--- a/Document/Project-Document.docx
+++ b/Document/Project-Document.docx
@@ -905,7 +905,7 @@
         </w:rPr>
         <w:fldChar w:fldCharType="separate"/>
       </w:r>
-      <w:hyperlink w:anchor="_Toc189738795" w:history="1">
+      <w:hyperlink w:anchor="_Toc189745314" w:history="1">
         <w:r>
           <w:rPr>
             <w:rStyle w:val="Hyperlink"/>
@@ -937,7 +937,7 @@
             <w:noProof/>
             <w:webHidden/>
           </w:rPr>
-          <w:instrText xml:space="preserve"> PAGEREF _Toc189738795 \h </w:instrText>
+          <w:instrText xml:space="preserve"> PAGEREF _Toc189745314 \h </w:instrText>
         </w:r>
         <w:r>
           <w:rPr>
@@ -956,6 +956,7 @@
           <w:rPr>
             <w:noProof/>
             <w:webHidden/>
+            <w:rtl/>
           </w:rPr>
           <w:t>2</w:t>
         </w:r>
@@ -980,7 +981,7 @@
           <w14:ligatures w14:val="standardContextual"/>
         </w:rPr>
       </w:pPr>
-      <w:hyperlink w:anchor="_Toc189738796" w:history="1">
+      <w:hyperlink w:anchor="_Toc189745315" w:history="1">
         <w:r>
           <w:rPr>
             <w:rStyle w:val="Hyperlink"/>
@@ -1030,7 +1031,7 @@
             <w:noProof/>
             <w:webHidden/>
           </w:rPr>
-          <w:instrText xml:space="preserve"> PAGEREF _Toc189738796 \h </w:instrText>
+          <w:instrText xml:space="preserve"> PAGEREF _Toc189745315 \h </w:instrText>
         </w:r>
         <w:r>
           <w:rPr>
@@ -1049,6 +1050,7 @@
           <w:rPr>
             <w:noProof/>
             <w:webHidden/>
+            <w:rtl/>
           </w:rPr>
           <w:t>2</w:t>
         </w:r>
@@ -1073,7 +1075,7 @@
           <w14:ligatures w14:val="standardContextual"/>
         </w:rPr>
       </w:pPr>
-      <w:hyperlink w:anchor="_Toc189738797" w:history="1">
+      <w:hyperlink w:anchor="_Toc189745316" w:history="1">
         <w:r>
           <w:rPr>
             <w:rStyle w:val="Hyperlink"/>
@@ -1143,7 +1145,7 @@
             <w:noProof/>
             <w:webHidden/>
           </w:rPr>
-          <w:instrText xml:space="preserve"> PAGEREF _Toc189738797 \h </w:instrText>
+          <w:instrText xml:space="preserve"> PAGEREF _Toc189745316 \h </w:instrText>
         </w:r>
         <w:r>
           <w:rPr>
@@ -1162,6 +1164,7 @@
           <w:rPr>
             <w:noProof/>
             <w:webHidden/>
+            <w:rtl/>
           </w:rPr>
           <w:t>2</w:t>
         </w:r>
@@ -1186,7 +1189,7 @@
           <w14:ligatures w14:val="standardContextual"/>
         </w:rPr>
       </w:pPr>
-      <w:hyperlink w:anchor="_Toc189738798" w:history="1">
+      <w:hyperlink w:anchor="_Toc189745317" w:history="1">
         <w:r>
           <w:rPr>
             <w:rStyle w:val="Hyperlink"/>
@@ -1216,7 +1219,7 @@
             <w:noProof/>
             <w:webHidden/>
           </w:rPr>
-          <w:instrText xml:space="preserve"> PAGEREF _Toc189738798 \h </w:instrText>
+          <w:instrText xml:space="preserve"> PAGEREF _Toc189745317 \h </w:instrText>
         </w:r>
         <w:r>
           <w:rPr>
@@ -1235,6 +1238,7 @@
           <w:rPr>
             <w:noProof/>
             <w:webHidden/>
+            <w:rtl/>
           </w:rPr>
           <w:t>2</w:t>
         </w:r>
@@ -1259,7 +1263,7 @@
           <w14:ligatures w14:val="standardContextual"/>
         </w:rPr>
       </w:pPr>
-      <w:hyperlink w:anchor="_Toc189738799" w:history="1">
+      <w:hyperlink w:anchor="_Toc189745318" w:history="1">
         <w:r>
           <w:rPr>
             <w:rStyle w:val="Hyperlink"/>
@@ -1351,7 +1355,7 @@
             <w:noProof/>
             <w:webHidden/>
           </w:rPr>
-          <w:instrText xml:space="preserve"> PAGEREF _Toc189738799 \h </w:instrText>
+          <w:instrText xml:space="preserve"> PAGEREF _Toc189745318 \h </w:instrText>
         </w:r>
         <w:r>
           <w:rPr>
@@ -1370,6 +1374,7 @@
           <w:rPr>
             <w:noProof/>
             <w:webHidden/>
+            <w:rtl/>
           </w:rPr>
           <w:t>3</w:t>
         </w:r>
@@ -1384,6 +1389,670 @@
     </w:p>
     <w:p>
       <w:pPr>
+        <w:pStyle w:val="TOC2"/>
+        <w:rPr>
+          <w:rFonts w:asciiTheme="minorHAnsi" w:eastAsiaTheme="minorEastAsia" w:hAnsiTheme="minorHAnsi" w:cstheme="minorBidi"/>
+          <w:noProof/>
+          <w:kern w:val="2"/>
+          <w:sz w:val="24"/>
+          <w:szCs w:val="24"/>
+          <w14:ligatures w14:val="standardContextual"/>
+        </w:rPr>
+      </w:pPr>
+      <w:hyperlink w:anchor="_Toc189745319" w:history="1">
+        <w:r>
+          <w:rPr>
+            <w:rStyle w:val="Hyperlink"/>
+            <w:rFonts w:ascii="Estedad Medium" w:hAnsi="Estedad Medium" w:cs="Estedad Medium"/>
+            <w:noProof/>
+            <w:lang w:bidi="fa-IR"/>
+          </w:rPr>
+          <w:t>API Nobitex</w:t>
+        </w:r>
+        <w:r>
+          <w:rPr>
+            <w:noProof/>
+            <w:webHidden/>
+          </w:rPr>
+          <w:tab/>
+        </w:r>
+        <w:r>
+          <w:rPr>
+            <w:noProof/>
+            <w:webHidden/>
+          </w:rPr>
+          <w:fldChar w:fldCharType="begin"/>
+        </w:r>
+        <w:r>
+          <w:rPr>
+            <w:noProof/>
+            <w:webHidden/>
+          </w:rPr>
+          <w:instrText xml:space="preserve"> PAGEREF _Toc189745319 \h </w:instrText>
+        </w:r>
+        <w:r>
+          <w:rPr>
+            <w:noProof/>
+            <w:webHidden/>
+          </w:rPr>
+        </w:r>
+        <w:r>
+          <w:rPr>
+            <w:noProof/>
+            <w:webHidden/>
+          </w:rPr>
+          <w:fldChar w:fldCharType="separate"/>
+        </w:r>
+        <w:r>
+          <w:rPr>
+            <w:noProof/>
+            <w:webHidden/>
+            <w:rtl/>
+          </w:rPr>
+          <w:t>4</w:t>
+        </w:r>
+        <w:r>
+          <w:rPr>
+            <w:noProof/>
+            <w:webHidden/>
+          </w:rPr>
+          <w:fldChar w:fldCharType="end"/>
+        </w:r>
+      </w:hyperlink>
+    </w:p>
+    <w:p>
+      <w:pPr>
+        <w:pStyle w:val="TOC2"/>
+        <w:rPr>
+          <w:rFonts w:asciiTheme="minorHAnsi" w:eastAsiaTheme="minorEastAsia" w:hAnsiTheme="minorHAnsi" w:cstheme="minorBidi"/>
+          <w:noProof/>
+          <w:kern w:val="2"/>
+          <w:sz w:val="24"/>
+          <w:szCs w:val="24"/>
+          <w14:ligatures w14:val="standardContextual"/>
+        </w:rPr>
+      </w:pPr>
+      <w:hyperlink w:anchor="_Toc189745320" w:history="1">
+        <w:r>
+          <w:rPr>
+            <w:rStyle w:val="Hyperlink"/>
+            <w:rFonts w:ascii="Estedad Medium" w:hAnsi="Estedad Medium" w:cs="Estedad Medium"/>
+            <w:noProof/>
+            <w:lang w:bidi="fa-IR"/>
+          </w:rPr>
+          <w:t>Data Ingestion Service</w:t>
+        </w:r>
+        <w:r>
+          <w:rPr>
+            <w:noProof/>
+            <w:webHidden/>
+          </w:rPr>
+          <w:tab/>
+        </w:r>
+        <w:r>
+          <w:rPr>
+            <w:noProof/>
+            <w:webHidden/>
+          </w:rPr>
+          <w:fldChar w:fldCharType="begin"/>
+        </w:r>
+        <w:r>
+          <w:rPr>
+            <w:noProof/>
+            <w:webHidden/>
+          </w:rPr>
+          <w:instrText xml:space="preserve"> PAGEREF _Toc189745320 \h </w:instrText>
+        </w:r>
+        <w:r>
+          <w:rPr>
+            <w:noProof/>
+            <w:webHidden/>
+          </w:rPr>
+        </w:r>
+        <w:r>
+          <w:rPr>
+            <w:noProof/>
+            <w:webHidden/>
+          </w:rPr>
+          <w:fldChar w:fldCharType="separate"/>
+        </w:r>
+        <w:r>
+          <w:rPr>
+            <w:noProof/>
+            <w:webHidden/>
+            <w:rtl/>
+          </w:rPr>
+          <w:t>4</w:t>
+        </w:r>
+        <w:r>
+          <w:rPr>
+            <w:noProof/>
+            <w:webHidden/>
+          </w:rPr>
+          <w:fldChar w:fldCharType="end"/>
+        </w:r>
+      </w:hyperlink>
+    </w:p>
+    <w:p>
+      <w:pPr>
+        <w:pStyle w:val="TOC2"/>
+        <w:rPr>
+          <w:rFonts w:asciiTheme="minorHAnsi" w:eastAsiaTheme="minorEastAsia" w:hAnsiTheme="minorHAnsi" w:cstheme="minorBidi"/>
+          <w:noProof/>
+          <w:kern w:val="2"/>
+          <w:sz w:val="24"/>
+          <w:szCs w:val="24"/>
+          <w14:ligatures w14:val="standardContextual"/>
+        </w:rPr>
+      </w:pPr>
+      <w:hyperlink w:anchor="_Toc189745321" w:history="1">
+        <w:r>
+          <w:rPr>
+            <w:rStyle w:val="Hyperlink"/>
+            <w:rFonts w:ascii="Estedad Medium" w:hAnsi="Estedad Medium" w:cs="Estedad Medium"/>
+            <w:noProof/>
+            <w:lang w:bidi="fa-IR"/>
+          </w:rPr>
+          <w:t>Apache Kafka</w:t>
+        </w:r>
+        <w:r>
+          <w:rPr>
+            <w:noProof/>
+            <w:webHidden/>
+          </w:rPr>
+          <w:tab/>
+        </w:r>
+        <w:r>
+          <w:rPr>
+            <w:noProof/>
+            <w:webHidden/>
+          </w:rPr>
+          <w:fldChar w:fldCharType="begin"/>
+        </w:r>
+        <w:r>
+          <w:rPr>
+            <w:noProof/>
+            <w:webHidden/>
+          </w:rPr>
+          <w:instrText xml:space="preserve"> PAGEREF _Toc189745321 \h </w:instrText>
+        </w:r>
+        <w:r>
+          <w:rPr>
+            <w:noProof/>
+            <w:webHidden/>
+          </w:rPr>
+        </w:r>
+        <w:r>
+          <w:rPr>
+            <w:noProof/>
+            <w:webHidden/>
+          </w:rPr>
+          <w:fldChar w:fldCharType="separate"/>
+        </w:r>
+        <w:r>
+          <w:rPr>
+            <w:noProof/>
+            <w:webHidden/>
+            <w:rtl/>
+          </w:rPr>
+          <w:t>4</w:t>
+        </w:r>
+        <w:r>
+          <w:rPr>
+            <w:noProof/>
+            <w:webHidden/>
+          </w:rPr>
+          <w:fldChar w:fldCharType="end"/>
+        </w:r>
+      </w:hyperlink>
+    </w:p>
+    <w:p>
+      <w:pPr>
+        <w:pStyle w:val="TOC2"/>
+        <w:rPr>
+          <w:rFonts w:asciiTheme="minorHAnsi" w:eastAsiaTheme="minorEastAsia" w:hAnsiTheme="minorHAnsi" w:cstheme="minorBidi"/>
+          <w:noProof/>
+          <w:kern w:val="2"/>
+          <w:sz w:val="24"/>
+          <w:szCs w:val="24"/>
+          <w14:ligatures w14:val="standardContextual"/>
+        </w:rPr>
+      </w:pPr>
+      <w:hyperlink w:anchor="_Toc189745322" w:history="1">
+        <w:r>
+          <w:rPr>
+            <w:rStyle w:val="Hyperlink"/>
+            <w:rFonts w:ascii="Estedad Medium" w:hAnsi="Estedad Medium" w:cs="Estedad Medium"/>
+            <w:noProof/>
+            <w:lang w:bidi="fa-IR"/>
+          </w:rPr>
+          <w:t>Stream Data Processing Service (Apache Spark)</w:t>
+        </w:r>
+        <w:r>
+          <w:rPr>
+            <w:noProof/>
+            <w:webHidden/>
+          </w:rPr>
+          <w:tab/>
+        </w:r>
+        <w:r>
+          <w:rPr>
+            <w:noProof/>
+            <w:webHidden/>
+          </w:rPr>
+          <w:fldChar w:fldCharType="begin"/>
+        </w:r>
+        <w:r>
+          <w:rPr>
+            <w:noProof/>
+            <w:webHidden/>
+          </w:rPr>
+          <w:instrText xml:space="preserve"> PAGEREF _Toc189745322 \h </w:instrText>
+        </w:r>
+        <w:r>
+          <w:rPr>
+            <w:noProof/>
+            <w:webHidden/>
+          </w:rPr>
+        </w:r>
+        <w:r>
+          <w:rPr>
+            <w:noProof/>
+            <w:webHidden/>
+          </w:rPr>
+          <w:fldChar w:fldCharType="separate"/>
+        </w:r>
+        <w:r>
+          <w:rPr>
+            <w:noProof/>
+            <w:webHidden/>
+            <w:rtl/>
+          </w:rPr>
+          <w:t>4</w:t>
+        </w:r>
+        <w:r>
+          <w:rPr>
+            <w:noProof/>
+            <w:webHidden/>
+          </w:rPr>
+          <w:fldChar w:fldCharType="end"/>
+        </w:r>
+      </w:hyperlink>
+    </w:p>
+    <w:p>
+      <w:pPr>
+        <w:pStyle w:val="TOC3"/>
+        <w:tabs>
+          <w:tab w:val="right" w:leader="dot" w:pos="9350"/>
+        </w:tabs>
+        <w:bidi/>
+        <w:rPr>
+          <w:noProof/>
+        </w:rPr>
+      </w:pPr>
+      <w:hyperlink w:anchor="_Toc189745323" w:history="1">
+        <w:r>
+          <w:rPr>
+            <w:rStyle w:val="Hyperlink"/>
+            <w:rFonts w:ascii="Estedad Medium" w:hAnsi="Estedad Medium" w:cs="Estedad Medium" w:hint="eastAsia"/>
+            <w:noProof/>
+            <w:rtl/>
+            <w:lang w:bidi="fa-IR"/>
+          </w:rPr>
+          <w:t>محاسبه</w:t>
+        </w:r>
+        <w:r>
+          <w:rPr>
+            <w:rStyle w:val="Hyperlink"/>
+            <w:rFonts w:ascii="Estedad Medium" w:hAnsi="Estedad Medium" w:cs="Estedad Medium"/>
+            <w:noProof/>
+            <w:rtl/>
+            <w:lang w:bidi="fa-IR"/>
+          </w:rPr>
+          <w:t xml:space="preserve"> </w:t>
+        </w:r>
+        <w:r>
+          <w:rPr>
+            <w:rStyle w:val="Hyperlink"/>
+            <w:rFonts w:ascii="Estedad Medium" w:hAnsi="Estedad Medium" w:cs="Estedad Medium" w:hint="eastAsia"/>
+            <w:noProof/>
+            <w:rtl/>
+            <w:lang w:bidi="fa-IR"/>
+          </w:rPr>
+          <w:t>شاخص‌ها</w:t>
+        </w:r>
+        <w:r>
+          <w:rPr>
+            <w:noProof/>
+            <w:webHidden/>
+          </w:rPr>
+          <w:tab/>
+        </w:r>
+        <w:r>
+          <w:rPr>
+            <w:noProof/>
+            <w:webHidden/>
+          </w:rPr>
+          <w:fldChar w:fldCharType="begin"/>
+        </w:r>
+        <w:r>
+          <w:rPr>
+            <w:noProof/>
+            <w:webHidden/>
+          </w:rPr>
+          <w:instrText xml:space="preserve"> PAGEREF _Toc189745323 \h </w:instrText>
+        </w:r>
+        <w:r>
+          <w:rPr>
+            <w:noProof/>
+            <w:webHidden/>
+          </w:rPr>
+        </w:r>
+        <w:r>
+          <w:rPr>
+            <w:noProof/>
+            <w:webHidden/>
+          </w:rPr>
+          <w:fldChar w:fldCharType="separate"/>
+        </w:r>
+        <w:r>
+          <w:rPr>
+            <w:noProof/>
+            <w:webHidden/>
+            <w:rtl/>
+          </w:rPr>
+          <w:t>5</w:t>
+        </w:r>
+        <w:r>
+          <w:rPr>
+            <w:noProof/>
+            <w:webHidden/>
+          </w:rPr>
+          <w:fldChar w:fldCharType="end"/>
+        </w:r>
+      </w:hyperlink>
+    </w:p>
+    <w:p>
+      <w:pPr>
+        <w:pStyle w:val="TOC3"/>
+        <w:tabs>
+          <w:tab w:val="right" w:leader="dot" w:pos="9350"/>
+        </w:tabs>
+        <w:bidi/>
+        <w:rPr>
+          <w:noProof/>
+        </w:rPr>
+      </w:pPr>
+      <w:hyperlink w:anchor="_Toc189745324" w:history="1">
+        <w:r>
+          <w:rPr>
+            <w:rStyle w:val="Hyperlink"/>
+            <w:rFonts w:ascii="Estedad Medium" w:hAnsi="Estedad Medium" w:cs="Estedad Medium" w:hint="eastAsia"/>
+            <w:noProof/>
+            <w:rtl/>
+            <w:lang w:bidi="fa-IR"/>
+          </w:rPr>
+          <w:t>تول</w:t>
+        </w:r>
+        <w:r>
+          <w:rPr>
+            <w:rStyle w:val="Hyperlink"/>
+            <w:rFonts w:ascii="Estedad Medium" w:hAnsi="Estedad Medium" w:cs="Estedad Medium" w:hint="cs"/>
+            <w:noProof/>
+            <w:rtl/>
+            <w:lang w:bidi="fa-IR"/>
+          </w:rPr>
+          <w:t>ی</w:t>
+        </w:r>
+        <w:r>
+          <w:rPr>
+            <w:rStyle w:val="Hyperlink"/>
+            <w:rFonts w:ascii="Estedad Medium" w:hAnsi="Estedad Medium" w:cs="Estedad Medium" w:hint="eastAsia"/>
+            <w:noProof/>
+            <w:rtl/>
+            <w:lang w:bidi="fa-IR"/>
+          </w:rPr>
+          <w:t>د</w:t>
+        </w:r>
+        <w:r>
+          <w:rPr>
+            <w:rStyle w:val="Hyperlink"/>
+            <w:rFonts w:ascii="Estedad Medium" w:hAnsi="Estedad Medium" w:cs="Estedad Medium"/>
+            <w:noProof/>
+            <w:rtl/>
+            <w:lang w:bidi="fa-IR"/>
+          </w:rPr>
+          <w:t xml:space="preserve"> </w:t>
+        </w:r>
+        <w:r>
+          <w:rPr>
+            <w:rStyle w:val="Hyperlink"/>
+            <w:rFonts w:ascii="Estedad Medium" w:hAnsi="Estedad Medium" w:cs="Estedad Medium" w:hint="eastAsia"/>
+            <w:noProof/>
+            <w:rtl/>
+            <w:lang w:bidi="fa-IR"/>
+          </w:rPr>
+          <w:t>س</w:t>
+        </w:r>
+        <w:r>
+          <w:rPr>
+            <w:rStyle w:val="Hyperlink"/>
+            <w:rFonts w:ascii="Estedad Medium" w:hAnsi="Estedad Medium" w:cs="Estedad Medium" w:hint="cs"/>
+            <w:noProof/>
+            <w:rtl/>
+            <w:lang w:bidi="fa-IR"/>
+          </w:rPr>
+          <w:t>ی</w:t>
+        </w:r>
+        <w:r>
+          <w:rPr>
+            <w:rStyle w:val="Hyperlink"/>
+            <w:rFonts w:ascii="Estedad Medium" w:hAnsi="Estedad Medium" w:cs="Estedad Medium" w:hint="eastAsia"/>
+            <w:noProof/>
+            <w:rtl/>
+            <w:lang w:bidi="fa-IR"/>
+          </w:rPr>
+          <w:t>گنال‌ها</w:t>
+        </w:r>
+        <w:r>
+          <w:rPr>
+            <w:noProof/>
+            <w:webHidden/>
+          </w:rPr>
+          <w:tab/>
+        </w:r>
+        <w:r>
+          <w:rPr>
+            <w:noProof/>
+            <w:webHidden/>
+          </w:rPr>
+          <w:fldChar w:fldCharType="begin"/>
+        </w:r>
+        <w:r>
+          <w:rPr>
+            <w:noProof/>
+            <w:webHidden/>
+          </w:rPr>
+          <w:instrText xml:space="preserve"> PAGEREF _Toc189745324 \h </w:instrText>
+        </w:r>
+        <w:r>
+          <w:rPr>
+            <w:noProof/>
+            <w:webHidden/>
+          </w:rPr>
+        </w:r>
+        <w:r>
+          <w:rPr>
+            <w:noProof/>
+            <w:webHidden/>
+          </w:rPr>
+          <w:fldChar w:fldCharType="separate"/>
+        </w:r>
+        <w:r>
+          <w:rPr>
+            <w:noProof/>
+            <w:webHidden/>
+            <w:rtl/>
+          </w:rPr>
+          <w:t>5</w:t>
+        </w:r>
+        <w:r>
+          <w:rPr>
+            <w:noProof/>
+            <w:webHidden/>
+          </w:rPr>
+          <w:fldChar w:fldCharType="end"/>
+        </w:r>
+      </w:hyperlink>
+    </w:p>
+    <w:p>
+      <w:pPr>
+        <w:pStyle w:val="TOC2"/>
+        <w:rPr>
+          <w:rFonts w:asciiTheme="minorHAnsi" w:eastAsiaTheme="minorEastAsia" w:hAnsiTheme="minorHAnsi" w:cstheme="minorBidi"/>
+          <w:noProof/>
+          <w:kern w:val="2"/>
+          <w:sz w:val="24"/>
+          <w:szCs w:val="24"/>
+          <w14:ligatures w14:val="standardContextual"/>
+        </w:rPr>
+      </w:pPr>
+      <w:hyperlink w:anchor="_Toc189745325" w:history="1">
+        <w:r>
+          <w:rPr>
+            <w:rStyle w:val="Hyperlink"/>
+            <w:rFonts w:ascii="Estedad Medium" w:hAnsi="Estedad Medium" w:cs="Estedad Medium"/>
+            <w:noProof/>
+            <w:lang w:bidi="fa-IR"/>
+          </w:rPr>
+          <w:t>QuestDB</w:t>
+        </w:r>
+        <w:r>
+          <w:rPr>
+            <w:noProof/>
+            <w:webHidden/>
+          </w:rPr>
+          <w:tab/>
+        </w:r>
+        <w:r>
+          <w:rPr>
+            <w:noProof/>
+            <w:webHidden/>
+          </w:rPr>
+          <w:fldChar w:fldCharType="begin"/>
+        </w:r>
+        <w:r>
+          <w:rPr>
+            <w:noProof/>
+            <w:webHidden/>
+          </w:rPr>
+          <w:instrText xml:space="preserve"> PAGEREF _Toc189745325 \h </w:instrText>
+        </w:r>
+        <w:r>
+          <w:rPr>
+            <w:noProof/>
+            <w:webHidden/>
+          </w:rPr>
+        </w:r>
+        <w:r>
+          <w:rPr>
+            <w:noProof/>
+            <w:webHidden/>
+          </w:rPr>
+          <w:fldChar w:fldCharType="separate"/>
+        </w:r>
+        <w:r>
+          <w:rPr>
+            <w:noProof/>
+            <w:webHidden/>
+            <w:rtl/>
+          </w:rPr>
+          <w:t>5</w:t>
+        </w:r>
+        <w:r>
+          <w:rPr>
+            <w:noProof/>
+            <w:webHidden/>
+          </w:rPr>
+          <w:fldChar w:fldCharType="end"/>
+        </w:r>
+      </w:hyperlink>
+    </w:p>
+    <w:p>
+      <w:pPr>
+        <w:pStyle w:val="TOC2"/>
+        <w:rPr>
+          <w:rFonts w:asciiTheme="minorHAnsi" w:eastAsiaTheme="minorEastAsia" w:hAnsiTheme="minorHAnsi" w:cstheme="minorBidi"/>
+          <w:noProof/>
+          <w:kern w:val="2"/>
+          <w:sz w:val="24"/>
+          <w:szCs w:val="24"/>
+          <w14:ligatures w14:val="standardContextual"/>
+        </w:rPr>
+      </w:pPr>
+      <w:hyperlink w:anchor="_Toc189745326" w:history="1">
+        <w:r>
+          <w:rPr>
+            <w:rStyle w:val="Hyperlink"/>
+            <w:rFonts w:ascii="Estedad Medium" w:hAnsi="Estedad Medium" w:cs="Estedad Medium"/>
+            <w:noProof/>
+            <w:lang w:bidi="fa-IR"/>
+          </w:rPr>
+          <w:t>Aggregation Service</w:t>
+        </w:r>
+        <w:r>
+          <w:rPr>
+            <w:noProof/>
+            <w:webHidden/>
+          </w:rPr>
+          <w:tab/>
+        </w:r>
+        <w:r>
+          <w:rPr>
+            <w:noProof/>
+            <w:webHidden/>
+          </w:rPr>
+          <w:fldChar w:fldCharType="begin"/>
+        </w:r>
+        <w:r>
+          <w:rPr>
+            <w:noProof/>
+            <w:webHidden/>
+          </w:rPr>
+          <w:instrText xml:space="preserve"> PAGEREF _Toc189745326 \h </w:instrText>
+        </w:r>
+        <w:r>
+          <w:rPr>
+            <w:noProof/>
+            <w:webHidden/>
+          </w:rPr>
+        </w:r>
+        <w:r>
+          <w:rPr>
+            <w:noProof/>
+            <w:webHidden/>
+          </w:rPr>
+          <w:fldChar w:fldCharType="separate"/>
+        </w:r>
+        <w:r>
+          <w:rPr>
+            <w:noProof/>
+            <w:webHidden/>
+            <w:rtl/>
+          </w:rPr>
+          <w:t>5</w:t>
+        </w:r>
+        <w:r>
+          <w:rPr>
+            <w:noProof/>
+            <w:webHidden/>
+          </w:rPr>
+          <w:fldChar w:fldCharType="end"/>
+        </w:r>
+      </w:hyperlink>
+    </w:p>
+    <w:p>
+      <w:pPr>
         <w:bidi/>
         <w:jc w:val="mediumKashida"/>
         <w:rPr>
@@ -1398,76 +2067,6 @@
         </w:rPr>
         <w:fldChar w:fldCharType="end"/>
       </w:r>
-    </w:p>
-    <w:p>
-      <w:pPr>
-        <w:bidi/>
-        <w:jc w:val="mediumKashida"/>
-        <w:rPr>
-          <w:rtl/>
-          <w:lang w:bidi="fa-IR"/>
-        </w:rPr>
-      </w:pPr>
-    </w:p>
-    <w:p>
-      <w:pPr>
-        <w:bidi/>
-        <w:jc w:val="mediumKashida"/>
-        <w:rPr>
-          <w:rtl/>
-          <w:lang w:bidi="fa-IR"/>
-        </w:rPr>
-      </w:pPr>
-    </w:p>
-    <w:p>
-      <w:pPr>
-        <w:bidi/>
-        <w:jc w:val="mediumKashida"/>
-        <w:rPr>
-          <w:rtl/>
-          <w:lang w:bidi="fa-IR"/>
-        </w:rPr>
-      </w:pPr>
-    </w:p>
-    <w:p>
-      <w:pPr>
-        <w:bidi/>
-        <w:jc w:val="mediumKashida"/>
-        <w:rPr>
-          <w:rtl/>
-          <w:lang w:bidi="fa-IR"/>
-        </w:rPr>
-      </w:pPr>
-    </w:p>
-    <w:p>
-      <w:pPr>
-        <w:bidi/>
-        <w:jc w:val="mediumKashida"/>
-        <w:rPr>
-          <w:rtl/>
-          <w:lang w:bidi="fa-IR"/>
-        </w:rPr>
-      </w:pPr>
-    </w:p>
-    <w:p>
-      <w:pPr>
-        <w:bidi/>
-        <w:jc w:val="mediumKashida"/>
-        <w:rPr>
-          <w:rtl/>
-          <w:lang w:bidi="fa-IR"/>
-        </w:rPr>
-      </w:pPr>
-    </w:p>
-    <w:p>
-      <w:pPr>
-        <w:bidi/>
-        <w:jc w:val="mediumKashida"/>
-        <w:rPr>
-          <w:rtl/>
-          <w:lang w:bidi="fa-IR"/>
-        </w:rPr>
-      </w:pPr>
     </w:p>
     <w:p>
       <w:pPr>
@@ -1625,7 +2224,7 @@
           <w:lang w:bidi="fa-IR"/>
         </w:rPr>
       </w:pPr>
-      <w:bookmarkStart w:id="2" w:name="_Toc189738795"/>
+      <w:bookmarkStart w:id="2" w:name="_Toc189745314"/>
       <w:r>
         <w:rPr>
           <w:rFonts w:ascii="Estedad Regular" w:hAnsi="Estedad Regular" w:cs="Estedad Regular" w:hint="cs"/>
@@ -1656,7 +2255,7 @@
           <w:lang w:bidi="fa-IR"/>
         </w:rPr>
       </w:pPr>
-      <w:bookmarkStart w:id="3" w:name="_Toc189738796"/>
+      <w:bookmarkStart w:id="3" w:name="_Toc189745315"/>
       <w:r>
         <w:rPr>
           <w:rFonts w:ascii="Estedad Medium" w:hAnsi="Estedad Medium" w:cs="Estedad Medium" w:hint="cs"/>
@@ -1749,7 +2348,7 @@
           <w:lang w:bidi="fa-IR"/>
         </w:rPr>
       </w:pPr>
-      <w:bookmarkStart w:id="4" w:name="_Toc189738797"/>
+      <w:bookmarkStart w:id="4" w:name="_Toc189745316"/>
       <w:r>
         <w:rPr>
           <w:rFonts w:ascii="Estedad Medium" w:hAnsi="Estedad Medium" w:cs="Estedad Medium" w:hint="cs"/>
@@ -1885,7 +2484,7 @@
           <w:lang w:bidi="fa-IR"/>
         </w:rPr>
       </w:pPr>
-      <w:bookmarkStart w:id="5" w:name="_Toc189738798"/>
+      <w:bookmarkStart w:id="5" w:name="_Toc189745317"/>
       <w:r>
         <w:rPr>
           <w:rFonts w:ascii="Estedad Medium" w:hAnsi="Estedad Medium" w:cs="Estedad Medium" w:hint="cs"/>
@@ -2109,7 +2708,7 @@
           <w:lang w:bidi="fa-IR"/>
         </w:rPr>
       </w:pPr>
-      <w:bookmarkStart w:id="6" w:name="_Toc189738799"/>
+      <w:bookmarkStart w:id="6" w:name="_Toc189745318"/>
       <w:r>
         <w:rPr>
           <w:rFonts w:ascii="Estedad Medium" w:hAnsi="Estedad Medium" w:cs="Estedad Medium" w:hint="cs"/>
@@ -2154,14 +2753,15 @@
       </w:pPr>
       <w:r>
         <w:rPr>
+          <w:noProof/>
           <w:rtl/>
           <w:lang w:bidi="fa-IR"/>
         </w:rPr>
         <w:drawing>
-          <wp:inline distT="0" distB="0" distL="0" distR="0" wp14:anchorId="0C0ED8DA" wp14:editId="4383D129">
+          <wp:inline distT="0" distB="0" distL="0" distR="0" wp14:anchorId="6A0E0445" wp14:editId="22CF2BF7">
             <wp:extent cx="5943600" cy="6086475"/>
             <wp:effectExtent l="0" t="0" r="0" b="9525"/>
-            <wp:docPr id="740269464" name="Picture 1"/>
+            <wp:docPr id="792168470" name="Picture 1"/>
             <wp:cNvGraphicFramePr>
               <a:graphicFrameLocks xmlns:a="http://schemas.openxmlformats.org/drawingml/2006/main" noChangeAspect="1"/>
             </wp:cNvGraphicFramePr>
@@ -2169,7 +2769,7 @@
               <a:graphicData uri="http://schemas.openxmlformats.org/drawingml/2006/picture">
                 <pic:pic xmlns:pic="http://schemas.openxmlformats.org/drawingml/2006/picture">
                   <pic:nvPicPr>
-                    <pic:cNvPr id="740269464" name=""/>
+                    <pic:cNvPr id="792168470" name=""/>
                     <pic:cNvPicPr/>
                   </pic:nvPicPr>
                   <pic:blipFill>
@@ -2256,6 +2856,7 @@
           <w:lang w:bidi="fa-IR"/>
         </w:rPr>
       </w:pPr>
+      <w:bookmarkStart w:id="7" w:name="_Toc189745319"/>
       <w:r>
         <w:rPr>
           <w:rFonts w:ascii="Estedad Medium" w:hAnsi="Estedad Medium" w:cs="Estedad Medium"/>
@@ -2267,6 +2868,7 @@
         <w:lastRenderedPageBreak/>
         <w:t>API Nobitex</w:t>
       </w:r>
+      <w:bookmarkEnd w:id="7"/>
     </w:p>
     <w:p>
       <w:pPr>
@@ -2445,7 +3047,6 @@
               <w:bidi/>
               <w:jc w:val="center"/>
               <w:rPr>
-                <w:rFonts w:hint="cs"/>
                 <w:rtl/>
                 <w:lang w:bidi="fa-IR"/>
               </w:rPr>
@@ -2478,7 +3079,7 @@
               <w:rPr>
                 <w:lang w:bidi="fa-IR"/>
               </w:rPr>
-              <w:t>Date</w:t>
+              <w:t>local_time</w:t>
             </w:r>
           </w:p>
         </w:tc>
@@ -2824,7 +3425,6 @@
               <w:bidi/>
               <w:jc w:val="center"/>
               <w:rPr>
-                <w:rFonts w:hint="cs"/>
                 <w:rtl/>
                 <w:lang w:bidi="fa-IR"/>
               </w:rPr>
@@ -2867,24 +3467,1208 @@
         <w:bidi/>
         <w:jc w:val="mediumKashida"/>
         <w:rPr>
-          <w:rtl/>
           <w:lang w:bidi="fa-IR"/>
         </w:rPr>
       </w:pPr>
     </w:p>
     <w:p>
       <w:pPr>
+        <w:pStyle w:val="Heading2"/>
+        <w:bidi/>
+        <w:jc w:val="left"/>
+        <w:rPr>
+          <w:rFonts w:ascii="Estedad Medium" w:hAnsi="Estedad Medium" w:cs="Estedad Medium"/>
+          <w:color w:val="549E39" w:themeColor="accent1"/>
+          <w:sz w:val="20"/>
+          <w:szCs w:val="20"/>
+          <w:rtl/>
+          <w:lang w:bidi="fa-IR"/>
+        </w:rPr>
+      </w:pPr>
+      <w:bookmarkStart w:id="8" w:name="_Toc189745320"/>
+      <w:r>
+        <w:rPr>
+          <w:rFonts w:ascii="Estedad Medium" w:hAnsi="Estedad Medium" w:cs="Estedad Medium"/>
+          <w:color w:val="549E39" w:themeColor="accent1"/>
+          <w:sz w:val="20"/>
+          <w:szCs w:val="20"/>
+          <w:lang w:bidi="fa-IR"/>
+        </w:rPr>
+        <w:t>Data Ingestion Service</w:t>
+      </w:r>
+      <w:bookmarkEnd w:id="8"/>
+    </w:p>
+    <w:p>
+      <w:pPr>
         <w:bidi/>
         <w:jc w:val="mediumKashida"/>
         <w:rPr>
+          <w:color w:val="000000" w:themeColor="text1"/>
+          <w:rtl/>
+          <w:lang w:bidi="fa-IR"/>
+        </w:rPr>
+      </w:pPr>
+      <w:r>
+        <w:rPr>
           <w:rFonts w:hint="cs"/>
-          <w:rtl/>
-          <w:lang w:bidi="fa-IR"/>
-        </w:rPr>
-      </w:pPr>
+          <w:color w:val="000000" w:themeColor="text1"/>
+          <w:rtl/>
+          <w:lang w:bidi="fa-IR"/>
+        </w:rPr>
+        <w:t xml:space="preserve">وظیفه این سرویس جمع‌آوری و انتقال داده از </w:t>
+      </w:r>
+      <w:r>
+        <w:rPr>
+          <w:color w:val="000000" w:themeColor="text1"/>
+          <w:lang w:bidi="fa-IR"/>
+        </w:rPr>
+        <w:t>API Nobitex</w:t>
+      </w:r>
+      <w:r>
+        <w:rPr>
+          <w:rFonts w:hint="cs"/>
+          <w:color w:val="000000" w:themeColor="text1"/>
+          <w:rtl/>
+          <w:lang w:bidi="fa-IR"/>
+        </w:rPr>
+        <w:t xml:space="preserve"> است.</w:t>
+      </w:r>
+      <w:r>
+        <w:rPr>
+          <w:rFonts w:hint="cs"/>
+          <w:color w:val="000000" w:themeColor="text1"/>
+          <w:rtl/>
+          <w:lang w:bidi="fa-IR"/>
+        </w:rPr>
+        <w:t xml:space="preserve"> در این فرآیند، داده‌ها مورد اعتبارسنجی (</w:t>
+      </w:r>
+      <w:r>
+        <w:rPr>
+          <w:color w:val="000000" w:themeColor="text1"/>
+          <w:lang w:bidi="fa-IR"/>
+        </w:rPr>
+        <w:t>Validation</w:t>
+      </w:r>
+      <w:r>
+        <w:rPr>
+          <w:rFonts w:hint="cs"/>
+          <w:color w:val="000000" w:themeColor="text1"/>
+          <w:rtl/>
+          <w:lang w:bidi="fa-IR"/>
+        </w:rPr>
+        <w:t>) و فیلترگذاری قرار می‌گیرند تا فقط داده‌های معتبر به مرحله بعدی ارسال شوند.</w:t>
+      </w:r>
+      <w:r>
+        <w:rPr>
+          <w:rFonts w:hint="cs"/>
+          <w:color w:val="000000" w:themeColor="text1"/>
+          <w:rtl/>
+          <w:lang w:bidi="fa-IR"/>
+        </w:rPr>
+        <w:t xml:space="preserve"> در صورت صحت داده‌ها، توسط کد </w:t>
+      </w:r>
+      <w:r>
+        <w:rPr>
+          <w:color w:val="000000" w:themeColor="text1"/>
+          <w:lang w:bidi="fa-IR"/>
+        </w:rPr>
+        <w:t>producer</w:t>
+      </w:r>
+      <w:r>
+        <w:rPr>
+          <w:rFonts w:hint="cs"/>
+          <w:color w:val="000000" w:themeColor="text1"/>
+          <w:rtl/>
+          <w:lang w:bidi="fa-IR"/>
+        </w:rPr>
+        <w:t xml:space="preserve"> هر داده جدید بر اساس فیلد </w:t>
+      </w:r>
+      <w:r>
+        <w:rPr>
+          <w:color w:val="000000" w:themeColor="text1"/>
+          <w:lang w:bidi="fa-IR"/>
+        </w:rPr>
+        <w:t>stock_symbol</w:t>
+      </w:r>
+      <w:r>
+        <w:rPr>
+          <w:rFonts w:hint="cs"/>
+          <w:color w:val="000000" w:themeColor="text1"/>
+          <w:rtl/>
+          <w:lang w:bidi="fa-IR"/>
+        </w:rPr>
+        <w:t xml:space="preserve"> به یک </w:t>
+      </w:r>
+      <w:r>
+        <w:rPr>
+          <w:color w:val="000000" w:themeColor="text1"/>
+          <w:lang w:bidi="fa-IR"/>
+        </w:rPr>
+        <w:t>Topic</w:t>
+      </w:r>
+      <w:r>
+        <w:rPr>
+          <w:rFonts w:hint="cs"/>
+          <w:color w:val="000000" w:themeColor="text1"/>
+          <w:rtl/>
+          <w:lang w:bidi="fa-IR"/>
+        </w:rPr>
+        <w:t xml:space="preserve"> در </w:t>
+      </w:r>
+      <w:r>
+        <w:rPr>
+          <w:color w:val="000000" w:themeColor="text1"/>
+          <w:lang w:bidi="fa-IR"/>
+        </w:rPr>
+        <w:t>Kafka</w:t>
+      </w:r>
+      <w:r>
+        <w:rPr>
+          <w:rFonts w:hint="cs"/>
+          <w:color w:val="000000" w:themeColor="text1"/>
+          <w:rtl/>
+          <w:lang w:bidi="fa-IR"/>
+        </w:rPr>
+        <w:t xml:space="preserve"> ارسال می‌شود.</w:t>
+      </w:r>
+    </w:p>
+    <w:p>
+      <w:pPr>
+        <w:bidi/>
+        <w:jc w:val="mediumKashida"/>
+        <w:rPr>
+          <w:color w:val="000000" w:themeColor="text1"/>
+          <w:rtl/>
+          <w:lang w:bidi="fa-IR"/>
+        </w:rPr>
+      </w:pPr>
+      <w:r>
+        <w:rPr>
+          <w:rFonts w:hint="cs"/>
+          <w:color w:val="000000" w:themeColor="text1"/>
+          <w:rtl/>
+          <w:lang w:bidi="fa-IR"/>
+        </w:rPr>
+        <w:t xml:space="preserve">برای مثال داده‌های مربوط به </w:t>
+      </w:r>
+      <w:r>
+        <w:rPr>
+          <w:color w:val="000000" w:themeColor="text1"/>
+          <w:lang w:bidi="fa-IR"/>
+        </w:rPr>
+        <w:t>BTCIRT</w:t>
+      </w:r>
+      <w:r>
+        <w:rPr>
+          <w:rFonts w:hint="cs"/>
+          <w:color w:val="000000" w:themeColor="text1"/>
+          <w:rtl/>
+          <w:lang w:bidi="fa-IR"/>
+        </w:rPr>
+        <w:t xml:space="preserve"> به تاپیک </w:t>
+      </w:r>
+      <w:r>
+        <w:rPr>
+          <w:color w:val="000000" w:themeColor="text1"/>
+          <w:lang w:bidi="fa-IR"/>
+        </w:rPr>
+        <w:t>btcirt_topic</w:t>
+      </w:r>
+      <w:r>
+        <w:rPr>
+          <w:rFonts w:hint="cs"/>
+          <w:color w:val="000000" w:themeColor="text1"/>
+          <w:rtl/>
+          <w:lang w:bidi="fa-IR"/>
+        </w:rPr>
+        <w:t xml:space="preserve"> ارسال خواهد شد.</w:t>
+      </w:r>
+    </w:p>
+    <w:p>
+      <w:pPr>
+        <w:bidi/>
+        <w:jc w:val="mediumKashida"/>
+        <w:rPr>
+          <w:color w:val="000000" w:themeColor="text1"/>
+          <w:rtl/>
+          <w:lang w:bidi="fa-IR"/>
+        </w:rPr>
+      </w:pPr>
+      <w:r>
+        <w:rPr>
+          <w:noProof/>
+        </w:rPr>
+        <w:drawing>
+          <wp:inline distT="0" distB="0" distL="0" distR="0" wp14:anchorId="5E842185" wp14:editId="70EBCDC1">
+            <wp:extent cx="5943600" cy="1816735"/>
+            <wp:effectExtent l="0" t="0" r="0" b="0"/>
+            <wp:docPr id="1014776724" name="Picture 1"/>
+            <wp:cNvGraphicFramePr>
+              <a:graphicFrameLocks xmlns:a="http://schemas.openxmlformats.org/drawingml/2006/main" noChangeAspect="1"/>
+            </wp:cNvGraphicFramePr>
+            <a:graphic xmlns:a="http://schemas.openxmlformats.org/drawingml/2006/main">
+              <a:graphicData uri="http://schemas.openxmlformats.org/drawingml/2006/picture">
+                <pic:pic xmlns:pic="http://schemas.openxmlformats.org/drawingml/2006/picture">
+                  <pic:nvPicPr>
+                    <pic:cNvPr id="1014776724" name=""/>
+                    <pic:cNvPicPr/>
+                  </pic:nvPicPr>
+                  <pic:blipFill>
+                    <a:blip r:embed="rId14"/>
+                    <a:stretch>
+                      <a:fillRect/>
+                    </a:stretch>
+                  </pic:blipFill>
+                  <pic:spPr>
+                    <a:xfrm>
+                      <a:off x="0" y="0"/>
+                      <a:ext cx="5943600" cy="1816735"/>
+                    </a:xfrm>
+                    <a:prstGeom prst="rect">
+                      <a:avLst/>
+                    </a:prstGeom>
+                  </pic:spPr>
+                </pic:pic>
+              </a:graphicData>
+            </a:graphic>
+          </wp:inline>
+        </w:drawing>
+      </w:r>
+    </w:p>
+    <w:p>
+      <w:pPr>
+        <w:pStyle w:val="Heading2"/>
+        <w:bidi/>
+        <w:jc w:val="left"/>
+        <w:rPr>
+          <w:rFonts w:ascii="Estedad Medium" w:hAnsi="Estedad Medium" w:cs="Estedad Medium"/>
+          <w:color w:val="549E39" w:themeColor="accent1"/>
+          <w:sz w:val="20"/>
+          <w:szCs w:val="20"/>
+          <w:rtl/>
+          <w:lang w:bidi="fa-IR"/>
+        </w:rPr>
+      </w:pPr>
+      <w:bookmarkStart w:id="9" w:name="_Toc189745321"/>
+      <w:r>
+        <w:rPr>
+          <w:rFonts w:ascii="Estedad Medium" w:hAnsi="Estedad Medium" w:cs="Estedad Medium"/>
+          <w:color w:val="549E39" w:themeColor="accent1"/>
+          <w:sz w:val="20"/>
+          <w:szCs w:val="20"/>
+          <w:lang w:bidi="fa-IR"/>
+        </w:rPr>
+        <w:t>Apache Kafka</w:t>
+      </w:r>
+      <w:bookmarkEnd w:id="9"/>
+    </w:p>
+    <w:p>
+      <w:pPr>
+        <w:bidi/>
+        <w:jc w:val="mediumKashida"/>
+        <w:rPr>
+          <w:rtl/>
+          <w:lang w:bidi="fa-IR"/>
+        </w:rPr>
+      </w:pPr>
+      <w:r>
+        <w:rPr>
+          <w:rFonts w:hint="cs"/>
+          <w:rtl/>
+          <w:lang w:bidi="fa-IR"/>
+        </w:rPr>
+        <w:t xml:space="preserve">داده‌های تصحیح شده توسط سرویس </w:t>
+      </w:r>
+      <w:r>
+        <w:rPr>
+          <w:lang w:bidi="fa-IR"/>
+        </w:rPr>
+        <w:t>Data Ingestion</w:t>
+      </w:r>
+      <w:r>
+        <w:rPr>
+          <w:rFonts w:hint="cs"/>
+          <w:rtl/>
+          <w:lang w:bidi="fa-IR"/>
+        </w:rPr>
+        <w:t xml:space="preserve"> به </w:t>
+      </w:r>
+      <w:r>
+        <w:rPr>
+          <w:lang w:bidi="fa-IR"/>
+        </w:rPr>
+        <w:t>Kafka</w:t>
+      </w:r>
+      <w:r>
+        <w:rPr>
+          <w:rFonts w:hint="cs"/>
+          <w:rtl/>
+          <w:lang w:bidi="fa-IR"/>
+        </w:rPr>
+        <w:t xml:space="preserve"> به عنوان یک سیستم مقیاس‌پذیر و پایدار وارد می‌شوند. </w:t>
+      </w:r>
+      <w:r>
+        <w:rPr>
+          <w:lang w:bidi="fa-IR"/>
+        </w:rPr>
+        <w:t>Kafka</w:t>
+      </w:r>
+      <w:r>
+        <w:rPr>
+          <w:rFonts w:hint="cs"/>
+          <w:rtl/>
+          <w:lang w:bidi="fa-IR"/>
+        </w:rPr>
+        <w:t xml:space="preserve"> امکان انتقال داده‌ها به اجزای مختلف را به شیوه‌ای بسیار کارآمد فراهم می‌کند.</w:t>
+      </w:r>
+    </w:p>
+    <w:p>
+      <w:pPr>
+        <w:bidi/>
+        <w:jc w:val="mediumKashida"/>
+        <w:rPr>
+          <w:rtl/>
+          <w:lang w:bidi="fa-IR"/>
+        </w:rPr>
+      </w:pPr>
+      <w:r>
+        <w:rPr>
+          <w:lang w:bidi="fa-IR"/>
+        </w:rPr>
+        <w:t>Broker</w:t>
+      </w:r>
+      <w:r>
+        <w:rPr>
+          <w:rFonts w:hint="cs"/>
+          <w:rtl/>
+          <w:lang w:bidi="fa-IR"/>
+        </w:rPr>
+        <w:t xml:space="preserve">: مسئول توزیع داده‌ها در قالب </w:t>
+      </w:r>
+      <w:r>
+        <w:rPr>
+          <w:lang w:bidi="fa-IR"/>
+        </w:rPr>
+        <w:t>Topic</w:t>
+      </w:r>
+      <w:r>
+        <w:rPr>
+          <w:rFonts w:hint="cs"/>
+          <w:rtl/>
+          <w:lang w:bidi="fa-IR"/>
+        </w:rPr>
+        <w:t xml:space="preserve">های مختلف است. در معماری سیستم چندین </w:t>
+      </w:r>
+      <w:r>
+        <w:rPr>
+          <w:lang w:bidi="fa-IR"/>
+        </w:rPr>
+        <w:t>Topic</w:t>
+      </w:r>
+      <w:r>
+        <w:rPr>
+          <w:rFonts w:hint="cs"/>
+          <w:rtl/>
+          <w:lang w:bidi="fa-IR"/>
+        </w:rPr>
+        <w:t xml:space="preserve"> نمایش داده شده است که هر کدام ممکن است یک جزئی از داده را نمایش دهند.</w:t>
+      </w:r>
+    </w:p>
+    <w:p>
+      <w:pPr>
+        <w:pStyle w:val="Heading2"/>
+        <w:bidi/>
+        <w:jc w:val="left"/>
+        <w:rPr>
+          <w:rFonts w:ascii="Estedad Medium" w:hAnsi="Estedad Medium" w:cs="Estedad Medium"/>
+          <w:color w:val="549E39" w:themeColor="accent1"/>
+          <w:sz w:val="20"/>
+          <w:szCs w:val="20"/>
+          <w:rtl/>
+          <w:lang w:bidi="fa-IR"/>
+        </w:rPr>
+      </w:pPr>
+      <w:bookmarkStart w:id="10" w:name="_Toc189745322"/>
+      <w:r>
+        <w:rPr>
+          <w:rFonts w:ascii="Estedad Medium" w:hAnsi="Estedad Medium" w:cs="Estedad Medium"/>
+          <w:color w:val="549E39" w:themeColor="accent1"/>
+          <w:sz w:val="20"/>
+          <w:szCs w:val="20"/>
+          <w:lang w:bidi="fa-IR"/>
+        </w:rPr>
+        <w:t>Stream Data Processing Service (Apache Spark)</w:t>
+      </w:r>
+      <w:bookmarkEnd w:id="10"/>
+    </w:p>
+    <w:p>
+      <w:pPr>
+        <w:bidi/>
+        <w:jc w:val="mediumKashida"/>
+        <w:rPr>
+          <w:rtl/>
+          <w:lang w:bidi="fa-IR"/>
+        </w:rPr>
+      </w:pPr>
+      <w:r>
+        <w:rPr>
+          <w:rFonts w:hint="cs"/>
+          <w:rtl/>
+          <w:lang w:bidi="fa-IR"/>
+        </w:rPr>
+        <w:t xml:space="preserve">داده‌های ارسال شده از </w:t>
+      </w:r>
+      <w:r>
+        <w:rPr>
+          <w:lang w:bidi="fa-IR"/>
+        </w:rPr>
+        <w:t>Kafka</w:t>
+      </w:r>
+      <w:r>
+        <w:rPr>
+          <w:rFonts w:hint="cs"/>
+          <w:rtl/>
+          <w:lang w:bidi="fa-IR"/>
+        </w:rPr>
+        <w:t xml:space="preserve"> در اینجا پردازش می‌شوند. </w:t>
+      </w:r>
+      <w:r>
+        <w:rPr>
+          <w:lang w:bidi="fa-IR"/>
+        </w:rPr>
+        <w:t>Apache Spark</w:t>
+      </w:r>
+      <w:r>
+        <w:rPr>
+          <w:rFonts w:hint="cs"/>
+          <w:rtl/>
+          <w:lang w:bidi="fa-IR"/>
+        </w:rPr>
+        <w:t xml:space="preserve"> به عنوان یک محیط پردازش موازی برای انجام عملیات پیچیده روی داده‌ها عمل می‌کند.</w:t>
+      </w:r>
+    </w:p>
+    <w:p>
+      <w:pPr>
+        <w:bidi/>
+        <w:jc w:val="mediumKashida"/>
+        <w:rPr>
+          <w:rtl/>
+          <w:lang w:bidi="fa-IR"/>
+        </w:rPr>
+      </w:pPr>
+      <w:r>
+        <w:rPr>
+          <w:lang w:bidi="fa-IR"/>
+        </w:rPr>
+        <w:t>Master Spark</w:t>
+      </w:r>
+      <w:r>
+        <w:rPr>
+          <w:rFonts w:hint="cs"/>
+          <w:rtl/>
+          <w:lang w:bidi="fa-IR"/>
+        </w:rPr>
+        <w:t xml:space="preserve"> و </w:t>
+      </w:r>
+      <w:r>
+        <w:rPr>
+          <w:lang w:bidi="fa-IR"/>
+        </w:rPr>
+        <w:t>Cluster Spark</w:t>
+      </w:r>
+      <w:r>
+        <w:rPr>
+          <w:rFonts w:hint="cs"/>
+          <w:rtl/>
+          <w:lang w:bidi="fa-IR"/>
+        </w:rPr>
+        <w:t xml:space="preserve">: مدیریت عملیات پردازش توزیع شده را برعهده دارند که داده‌ها میان </w:t>
+      </w:r>
+      <w:r>
+        <w:rPr>
+          <w:lang w:bidi="fa-IR"/>
+        </w:rPr>
+        <w:t>Worker Node1</w:t>
+      </w:r>
+      <w:r>
+        <w:rPr>
+          <w:rFonts w:hint="cs"/>
+          <w:rtl/>
+          <w:lang w:bidi="fa-IR"/>
+        </w:rPr>
+        <w:t xml:space="preserve"> و </w:t>
+      </w:r>
+      <w:r>
+        <w:rPr>
+          <w:lang w:bidi="fa-IR"/>
+        </w:rPr>
+        <w:t>Worker Node2</w:t>
+      </w:r>
+      <w:r>
+        <w:rPr>
+          <w:rFonts w:hint="cs"/>
+          <w:rtl/>
+          <w:lang w:bidi="fa-IR"/>
+        </w:rPr>
+        <w:t xml:space="preserve"> تقسیم می‌شوند.</w:t>
+      </w:r>
+    </w:p>
+    <w:p>
+      <w:pPr>
+        <w:bidi/>
+        <w:jc w:val="mediumKashida"/>
+        <w:rPr>
+          <w:rtl/>
+          <w:lang w:bidi="fa-IR"/>
+        </w:rPr>
+      </w:pPr>
+      <w:r>
+        <w:rPr>
+          <w:lang w:bidi="fa-IR"/>
+        </w:rPr>
+        <w:lastRenderedPageBreak/>
+        <w:t>Kafka Output Topics</w:t>
+      </w:r>
+      <w:r>
+        <w:rPr>
+          <w:rFonts w:hint="cs"/>
+          <w:rtl/>
+          <w:lang w:bidi="fa-IR"/>
+        </w:rPr>
+        <w:t xml:space="preserve">: داده‌های پردازش شده مجددا به </w:t>
+      </w:r>
+      <w:r>
+        <w:rPr>
+          <w:lang w:bidi="fa-IR"/>
+        </w:rPr>
+        <w:t>Kafka</w:t>
+      </w:r>
+      <w:r>
+        <w:rPr>
+          <w:rFonts w:hint="cs"/>
+          <w:rtl/>
+          <w:lang w:bidi="fa-IR"/>
+        </w:rPr>
+        <w:t xml:space="preserve"> ارسال می‌شوند، جایی که موضوعات خروجی جدید برای این داده‌ها ایجاد می‌شود.</w:t>
+      </w:r>
+    </w:p>
+    <w:p>
+      <w:pPr>
+        <w:bidi/>
+        <w:jc w:val="mediumKashida"/>
+        <w:rPr>
+          <w:rtl/>
+          <w:lang w:bidi="fa-IR"/>
+        </w:rPr>
+      </w:pPr>
+      <w:r>
+        <w:rPr>
+          <w:rFonts w:hint="cs"/>
+          <w:rtl/>
+          <w:lang w:bidi="fa-IR"/>
+        </w:rPr>
+        <w:t xml:space="preserve">این سرویس شامل چندین بخش است که به طور کلی برای پردازش و داده‌های استریم از </w:t>
+      </w:r>
+      <w:r>
+        <w:rPr>
+          <w:lang w:bidi="fa-IR"/>
+        </w:rPr>
+        <w:t>Kafka</w:t>
+      </w:r>
+      <w:r>
+        <w:rPr>
+          <w:rFonts w:hint="cs"/>
+          <w:rtl/>
+          <w:lang w:bidi="fa-IR"/>
+        </w:rPr>
+        <w:t>، محاسبه شاخص‌های معاملاتی یا همان اندیکاتورها (</w:t>
+      </w:r>
+      <w:r>
+        <w:rPr>
+          <w:lang w:bidi="fa-IR"/>
+        </w:rPr>
+        <w:t>SMA, EMA, RSI</w:t>
+      </w:r>
+      <w:r>
+        <w:rPr>
+          <w:rFonts w:hint="cs"/>
+          <w:rtl/>
+          <w:lang w:bidi="fa-IR"/>
+        </w:rPr>
+        <w:t xml:space="preserve">) و ارسال داده به </w:t>
+      </w:r>
+      <w:r>
+        <w:rPr>
+          <w:lang w:bidi="fa-IR"/>
+        </w:rPr>
+        <w:t>Kafka</w:t>
+      </w:r>
+      <w:r>
+        <w:rPr>
+          <w:rFonts w:hint="cs"/>
+          <w:rtl/>
+          <w:lang w:bidi="fa-IR"/>
+        </w:rPr>
+        <w:t xml:space="preserve"> و مدیریت میکروبچ‌ها با </w:t>
+      </w:r>
+      <w:r>
+        <w:rPr>
+          <w:lang w:bidi="fa-IR"/>
+        </w:rPr>
+        <w:t>Spark</w:t>
+      </w:r>
+      <w:r>
+        <w:rPr>
+          <w:rFonts w:hint="cs"/>
+          <w:rtl/>
+          <w:lang w:bidi="fa-IR"/>
+        </w:rPr>
+        <w:t xml:space="preserve"> طراحی شده است.</w:t>
+      </w:r>
+    </w:p>
+    <w:p>
+      <w:pPr>
+        <w:pStyle w:val="Heading3"/>
+        <w:bidi/>
+        <w:jc w:val="left"/>
+        <w:rPr>
+          <w:rFonts w:ascii="Estedad Medium" w:hAnsi="Estedad Medium" w:cs="Estedad Medium"/>
+          <w:b w:val="0"/>
+          <w:bCs w:val="0"/>
+          <w:color w:val="549E39" w:themeColor="accent1"/>
+          <w:sz w:val="18"/>
+          <w:szCs w:val="18"/>
+          <w:rtl/>
+          <w:lang w:bidi="fa-IR"/>
+        </w:rPr>
+      </w:pPr>
+      <w:bookmarkStart w:id="11" w:name="_Toc189745323"/>
+      <w:r>
+        <w:rPr>
+          <w:rFonts w:ascii="Estedad Medium" w:hAnsi="Estedad Medium" w:cs="Estedad Medium" w:hint="cs"/>
+          <w:b w:val="0"/>
+          <w:bCs w:val="0"/>
+          <w:color w:val="549E39" w:themeColor="accent1"/>
+          <w:sz w:val="18"/>
+          <w:szCs w:val="18"/>
+          <w:rtl/>
+          <w:lang w:bidi="fa-IR"/>
+        </w:rPr>
+        <w:t>محاسبه شاخص‌ها</w:t>
+      </w:r>
+      <w:bookmarkEnd w:id="11"/>
+    </w:p>
+    <w:p>
+      <w:pPr>
+        <w:bidi/>
+        <w:jc w:val="mediumKashida"/>
+        <w:rPr>
+          <w:rtl/>
+          <w:lang w:bidi="fa-IR"/>
+        </w:rPr>
+      </w:pPr>
+      <w:r>
+        <w:rPr>
+          <w:rFonts w:hint="cs"/>
+          <w:rtl/>
+          <w:lang w:bidi="fa-IR"/>
+        </w:rPr>
+        <w:t>این بخش برای هر گروه از داده‌ها شاخص‌های زیر را محاسبه می‌کند:</w:t>
+      </w:r>
+    </w:p>
+    <w:p>
+      <w:pPr>
+        <w:pStyle w:val="ListParagraph"/>
+        <w:numPr>
+          <w:ilvl w:val="0"/>
+          <w:numId w:val="24"/>
+        </w:numPr>
+        <w:bidi/>
+        <w:jc w:val="mediumKashida"/>
+        <w:rPr>
+          <w:lang w:bidi="fa-IR"/>
+        </w:rPr>
+      </w:pPr>
+      <w:r>
+        <w:rPr>
+          <w:lang w:bidi="fa-IR"/>
+        </w:rPr>
+        <w:t>SMA (5)</w:t>
+      </w:r>
+      <w:r>
+        <w:rPr>
+          <w:rFonts w:hint="cs"/>
+          <w:rtl/>
+          <w:lang w:bidi="fa-IR"/>
+        </w:rPr>
+        <w:t>: میانگین ساده در دوره‌های ۵ دقیقه‌ای</w:t>
+      </w:r>
+    </w:p>
+    <w:p>
+      <w:pPr>
+        <w:pStyle w:val="ListParagraph"/>
+        <w:numPr>
+          <w:ilvl w:val="0"/>
+          <w:numId w:val="24"/>
+        </w:numPr>
+        <w:bidi/>
+        <w:jc w:val="mediumKashida"/>
+        <w:rPr>
+          <w:lang w:bidi="fa-IR"/>
+        </w:rPr>
+      </w:pPr>
+      <w:r>
+        <w:rPr>
+          <w:lang w:bidi="fa-IR"/>
+        </w:rPr>
+        <w:t>EMA (10)</w:t>
+      </w:r>
+      <w:r>
+        <w:rPr>
+          <w:rFonts w:hint="cs"/>
+          <w:rtl/>
+          <w:lang w:bidi="fa-IR"/>
+        </w:rPr>
+        <w:t>: میانگین نمایی دوره‌های ۱۰ دقیقه‌ای</w:t>
+      </w:r>
+    </w:p>
+    <w:p>
+      <w:pPr>
+        <w:pStyle w:val="ListParagraph"/>
+        <w:numPr>
+          <w:ilvl w:val="0"/>
+          <w:numId w:val="24"/>
+        </w:numPr>
+        <w:bidi/>
+        <w:jc w:val="mediumKashida"/>
+        <w:rPr>
+          <w:lang w:bidi="fa-IR"/>
+        </w:rPr>
+      </w:pPr>
+      <w:r>
+        <w:rPr>
+          <w:lang w:bidi="fa-IR"/>
+        </w:rPr>
+        <w:t>RSI (10)</w:t>
+      </w:r>
+      <w:r>
+        <w:rPr>
+          <w:rFonts w:hint="cs"/>
+          <w:rtl/>
+          <w:lang w:bidi="fa-IR"/>
+        </w:rPr>
+        <w:t>: شاخص قدرت نسبی در دوره‌های ۱۰ دقیقه‌ای</w:t>
+      </w:r>
+    </w:p>
+    <w:p>
+      <w:pPr>
+        <w:pStyle w:val="ListParagraph"/>
+        <w:numPr>
+          <w:ilvl w:val="0"/>
+          <w:numId w:val="24"/>
+        </w:numPr>
+        <w:bidi/>
+        <w:jc w:val="mediumKashida"/>
+        <w:rPr>
+          <w:lang w:bidi="fa-IR"/>
+        </w:rPr>
+      </w:pPr>
+      <w:r>
+        <w:rPr>
+          <w:lang w:bidi="fa-IR"/>
+        </w:rPr>
+        <w:t>Average gain &amp; Average Loss</w:t>
+      </w:r>
+      <w:r>
+        <w:rPr>
+          <w:rFonts w:hint="cs"/>
+          <w:rtl/>
+          <w:lang w:bidi="fa-IR"/>
+        </w:rPr>
+        <w:t>: در دوره‌های ۱۰ دقیقه‌ای</w:t>
+      </w:r>
+    </w:p>
+    <w:p>
+      <w:pPr>
+        <w:pStyle w:val="Heading3"/>
+        <w:bidi/>
+        <w:jc w:val="left"/>
+        <w:rPr>
+          <w:rFonts w:ascii="Estedad Medium" w:hAnsi="Estedad Medium" w:cs="Estedad Medium"/>
+          <w:b w:val="0"/>
+          <w:bCs w:val="0"/>
+          <w:color w:val="549E39" w:themeColor="accent1"/>
+          <w:sz w:val="18"/>
+          <w:szCs w:val="18"/>
+          <w:rtl/>
+          <w:lang w:bidi="fa-IR"/>
+        </w:rPr>
+      </w:pPr>
+      <w:bookmarkStart w:id="12" w:name="_Toc189745324"/>
+      <w:r>
+        <w:rPr>
+          <w:rFonts w:ascii="Estedad Medium" w:hAnsi="Estedad Medium" w:cs="Estedad Medium" w:hint="cs"/>
+          <w:b w:val="0"/>
+          <w:bCs w:val="0"/>
+          <w:color w:val="549E39" w:themeColor="accent1"/>
+          <w:sz w:val="18"/>
+          <w:szCs w:val="18"/>
+          <w:rtl/>
+          <w:lang w:bidi="fa-IR"/>
+        </w:rPr>
+        <w:t>تولید سیگنال‌ها</w:t>
+      </w:r>
+      <w:bookmarkEnd w:id="12"/>
+    </w:p>
+    <w:p>
+      <w:pPr>
+        <w:bidi/>
+        <w:jc w:val="left"/>
+        <w:rPr>
+          <w:rtl/>
+          <w:lang w:bidi="fa-IR"/>
+        </w:rPr>
+      </w:pPr>
+      <w:r>
+        <w:rPr>
+          <w:rFonts w:hint="cs"/>
+          <w:rtl/>
+          <w:lang w:bidi="fa-IR"/>
+        </w:rPr>
+        <w:t>در این بخش سیگنال‌های خرید، فروش یا نگه‌داشتن بر اساس شرایط زیر تولید می‌شود:</w:t>
+      </w:r>
+    </w:p>
+    <w:p>
+      <w:pPr>
+        <w:pStyle w:val="ListParagraph"/>
+        <w:numPr>
+          <w:ilvl w:val="0"/>
+          <w:numId w:val="26"/>
+        </w:numPr>
+        <w:bidi/>
+        <w:jc w:val="left"/>
+        <w:rPr>
+          <w:lang w:bidi="fa-IR"/>
+        </w:rPr>
+      </w:pPr>
+      <w:r>
+        <w:rPr>
+          <w:rFonts w:hint="cs"/>
+          <w:rtl/>
+          <w:lang w:bidi="fa-IR"/>
+        </w:rPr>
+        <w:t xml:space="preserve">سیگنال خرید: اگر </w:t>
+      </w:r>
+      <w:r>
+        <w:rPr>
+          <w:lang w:bidi="fa-IR"/>
+        </w:rPr>
+        <w:t>SMA (5) &gt; EMA(10)</w:t>
+      </w:r>
+      <w:r>
+        <w:rPr>
+          <w:rFonts w:hint="cs"/>
+          <w:rtl/>
+          <w:lang w:bidi="fa-IR"/>
+        </w:rPr>
+        <w:t xml:space="preserve"> باشد و </w:t>
+      </w:r>
+      <w:r>
+        <w:rPr>
+          <w:lang w:bidi="fa-IR"/>
+        </w:rPr>
+        <w:t>RSI (10)</w:t>
+      </w:r>
+      <w:r>
+        <w:rPr>
+          <w:rFonts w:hint="cs"/>
+          <w:rtl/>
+          <w:lang w:bidi="fa-IR"/>
+        </w:rPr>
+        <w:t xml:space="preserve"> نیز کمتر از ۷۰ باشد.</w:t>
+      </w:r>
+    </w:p>
+    <w:p>
+      <w:pPr>
+        <w:pStyle w:val="ListParagraph"/>
+        <w:numPr>
+          <w:ilvl w:val="0"/>
+          <w:numId w:val="26"/>
+        </w:numPr>
+        <w:bidi/>
+        <w:jc w:val="left"/>
+        <w:rPr>
+          <w:lang w:bidi="fa-IR"/>
+        </w:rPr>
+      </w:pPr>
+      <w:r>
+        <w:rPr>
+          <w:rFonts w:hint="cs"/>
+          <w:rtl/>
+          <w:lang w:bidi="fa-IR"/>
+        </w:rPr>
+        <w:t xml:space="preserve">سیگنال فروش: اگر </w:t>
+      </w:r>
+      <w:r>
+        <w:rPr>
+          <w:lang w:bidi="fa-IR"/>
+        </w:rPr>
+        <w:t>SMA (5) &lt; EMA (10)</w:t>
+      </w:r>
+      <w:r>
+        <w:rPr>
+          <w:rFonts w:hint="cs"/>
+          <w:rtl/>
+          <w:lang w:bidi="fa-IR"/>
+        </w:rPr>
+        <w:t xml:space="preserve"> باشد و </w:t>
+      </w:r>
+      <w:r>
+        <w:rPr>
+          <w:lang w:bidi="fa-IR"/>
+        </w:rPr>
+        <w:t>RSI (10)</w:t>
+      </w:r>
+      <w:r>
+        <w:rPr>
+          <w:rFonts w:hint="cs"/>
+          <w:rtl/>
+          <w:lang w:bidi="fa-IR"/>
+        </w:rPr>
+        <w:t xml:space="preserve"> بیشتر از ۳۰ باشد.</w:t>
+      </w:r>
+    </w:p>
+    <w:p>
+      <w:pPr>
+        <w:pStyle w:val="ListParagraph"/>
+        <w:numPr>
+          <w:ilvl w:val="0"/>
+          <w:numId w:val="26"/>
+        </w:numPr>
+        <w:bidi/>
+        <w:jc w:val="left"/>
+        <w:rPr>
+          <w:rtl/>
+          <w:lang w:bidi="fa-IR"/>
+        </w:rPr>
+      </w:pPr>
+      <w:r>
+        <w:rPr>
+          <w:rFonts w:hint="cs"/>
+          <w:rtl/>
+          <w:lang w:bidi="fa-IR"/>
+        </w:rPr>
+        <w:t xml:space="preserve">در غیر این صورت سیگنال «نگه داشتن» یا همان </w:t>
+      </w:r>
+      <w:r>
+        <w:rPr>
+          <w:lang w:bidi="fa-IR"/>
+        </w:rPr>
+        <w:t>hold</w:t>
+      </w:r>
+      <w:r>
+        <w:rPr>
+          <w:rFonts w:hint="cs"/>
+          <w:rtl/>
+          <w:lang w:bidi="fa-IR"/>
+        </w:rPr>
+        <w:t xml:space="preserve"> است.</w:t>
+      </w:r>
+    </w:p>
+    <w:p>
+      <w:pPr>
+        <w:pStyle w:val="Heading2"/>
+        <w:bidi/>
+        <w:jc w:val="left"/>
+        <w:rPr>
+          <w:rFonts w:ascii="Estedad Medium" w:hAnsi="Estedad Medium" w:cs="Estedad Medium"/>
+          <w:color w:val="549E39" w:themeColor="accent1"/>
+          <w:sz w:val="20"/>
+          <w:szCs w:val="20"/>
+          <w:rtl/>
+          <w:lang w:bidi="fa-IR"/>
+        </w:rPr>
+      </w:pPr>
+      <w:bookmarkStart w:id="13" w:name="_Toc189745325"/>
+      <w:r>
+        <w:rPr>
+          <w:rFonts w:ascii="Estedad Medium" w:hAnsi="Estedad Medium" w:cs="Estedad Medium"/>
+          <w:color w:val="549E39" w:themeColor="accent1"/>
+          <w:sz w:val="20"/>
+          <w:szCs w:val="20"/>
+          <w:lang w:bidi="fa-IR"/>
+        </w:rPr>
+        <w:t>QuestDB</w:t>
+      </w:r>
+      <w:bookmarkEnd w:id="13"/>
+    </w:p>
+    <w:p>
+      <w:pPr>
+        <w:bidi/>
+        <w:jc w:val="mediumKashida"/>
+        <w:rPr>
+          <w:rtl/>
+          <w:lang w:bidi="fa-IR"/>
+        </w:rPr>
+      </w:pPr>
+      <w:r>
+        <w:rPr>
+          <w:rFonts w:hint="cs"/>
+          <w:rtl/>
+          <w:lang w:bidi="fa-IR"/>
+        </w:rPr>
+        <w:t xml:space="preserve">داده‌های پردازش شده در </w:t>
+      </w:r>
+      <w:r>
+        <w:rPr>
+          <w:lang w:bidi="fa-IR"/>
+        </w:rPr>
+        <w:t>QuestDB</w:t>
+      </w:r>
+      <w:r>
+        <w:rPr>
+          <w:rFonts w:hint="cs"/>
+          <w:rtl/>
+          <w:lang w:bidi="fa-IR"/>
+        </w:rPr>
+        <w:t xml:space="preserve"> ذخیره می‌شوند.</w:t>
+      </w:r>
+      <w:r>
+        <w:rPr>
+          <w:rFonts w:hint="cs"/>
+          <w:rtl/>
+          <w:lang w:bidi="fa-IR"/>
+        </w:rPr>
+        <w:t xml:space="preserve"> </w:t>
+      </w:r>
+      <w:r>
+        <w:rPr>
+          <w:lang w:bidi="fa-IR"/>
+        </w:rPr>
+        <w:t>QuestDB</w:t>
+      </w:r>
+      <w:r>
+        <w:rPr>
+          <w:rFonts w:hint="cs"/>
+          <w:rtl/>
+          <w:lang w:bidi="fa-IR"/>
+        </w:rPr>
+        <w:t xml:space="preserve"> یک پایگاه داده سری زمانی است که برای انجام تحلیل‌های پیچیده و بلادرنگ استفاده می‌شوند. این پایگاه داده برای داده‌های بازارهای مالی نیز بسیار مناسب است و </w:t>
+      </w:r>
+      <w:r>
+        <w:rPr>
+          <w:lang w:bidi="fa-IR"/>
+        </w:rPr>
+        <w:t>stock_symbol</w:t>
+      </w:r>
+      <w:r>
+        <w:rPr>
+          <w:rFonts w:hint="cs"/>
+          <w:rtl/>
+          <w:lang w:bidi="fa-IR"/>
+        </w:rPr>
+        <w:t xml:space="preserve"> را به صورت خاص </w:t>
+      </w:r>
+      <w:r>
+        <w:rPr>
+          <w:lang w:bidi="fa-IR"/>
+        </w:rPr>
+        <w:t>index</w:t>
+      </w:r>
+      <w:r>
+        <w:rPr>
+          <w:rFonts w:hint="cs"/>
+          <w:rtl/>
+          <w:lang w:bidi="fa-IR"/>
+        </w:rPr>
+        <w:t xml:space="preserve"> گذاری می‌کند که به صورت سریع بتواند داده‌های مربوط به هر نماد سهام را در کوئری‌ها برگرداند.</w:t>
+      </w:r>
+    </w:p>
+    <w:p>
+      <w:pPr>
+        <w:pStyle w:val="Heading2"/>
+        <w:bidi/>
+        <w:jc w:val="left"/>
+        <w:rPr>
+          <w:rFonts w:ascii="Estedad Medium" w:hAnsi="Estedad Medium" w:cs="Estedad Medium"/>
+          <w:color w:val="549E39" w:themeColor="accent1"/>
+          <w:sz w:val="20"/>
+          <w:szCs w:val="20"/>
+          <w:rtl/>
+          <w:lang w:bidi="fa-IR"/>
+        </w:rPr>
+      </w:pPr>
+      <w:bookmarkStart w:id="14" w:name="_Toc189745326"/>
+      <w:r>
+        <w:rPr>
+          <w:rFonts w:ascii="Estedad Medium" w:hAnsi="Estedad Medium" w:cs="Estedad Medium"/>
+          <w:color w:val="549E39" w:themeColor="accent1"/>
+          <w:sz w:val="20"/>
+          <w:szCs w:val="20"/>
+          <w:lang w:bidi="fa-IR"/>
+        </w:rPr>
+        <w:t>Aggregation</w:t>
+      </w:r>
+      <w:r>
+        <w:rPr>
+          <w:rFonts w:ascii="Estedad Medium" w:hAnsi="Estedad Medium" w:cs="Estedad Medium"/>
+          <w:color w:val="549E39" w:themeColor="accent1"/>
+          <w:sz w:val="20"/>
+          <w:szCs w:val="20"/>
+          <w:lang w:bidi="fa-IR"/>
+        </w:rPr>
+        <w:t xml:space="preserve"> Service</w:t>
+      </w:r>
+      <w:bookmarkEnd w:id="14"/>
+    </w:p>
+    <w:p>
+      <w:pPr>
+        <w:bidi/>
+        <w:jc w:val="left"/>
+        <w:rPr>
+          <w:rtl/>
+          <w:lang w:bidi="fa-IR"/>
+        </w:rPr>
+      </w:pPr>
+      <w:r>
+        <w:rPr>
+          <w:rFonts w:hint="cs"/>
+          <w:rtl/>
+          <w:lang w:bidi="fa-IR"/>
+        </w:rPr>
+        <w:t xml:space="preserve">داده‌ها از </w:t>
+      </w:r>
+      <w:r>
+        <w:rPr>
+          <w:lang w:bidi="fa-IR"/>
+        </w:rPr>
+        <w:t>QuestDB</w:t>
+      </w:r>
+      <w:r>
+        <w:rPr>
+          <w:rFonts w:hint="cs"/>
+          <w:rtl/>
+          <w:lang w:bidi="fa-IR"/>
+        </w:rPr>
+        <w:t xml:space="preserve"> گرفته شده و در یک واسط کاربری با استفاده از </w:t>
+      </w:r>
+      <w:r>
+        <w:rPr>
+          <w:lang w:bidi="fa-IR"/>
+        </w:rPr>
+        <w:t>Grafana</w:t>
+      </w:r>
+      <w:r>
+        <w:rPr>
+          <w:rFonts w:hint="cs"/>
+          <w:rtl/>
+          <w:lang w:bidi="fa-IR"/>
+        </w:rPr>
+        <w:t xml:space="preserve"> به نمایش درمی‌آیند. این واسط کاربری به تحلیل‌گران و کاربران اجازه می‌دهد تا داده‌ها را به صورت نمودارهای مناسب بررسی کرده و سیگنال مناسب را نیز دریافت نمایند.</w:t>
+      </w:r>
     </w:p>
     <w:sectPr>
-      <w:footerReference w:type="default" r:id="rId14"/>
+      <w:footerReference w:type="default" r:id="rId15"/>
       <w:pgSz w:w="12240" w:h="15840"/>
       <w:pgMar w:top="1440" w:right="1440" w:bottom="1440" w:left="1440" w:header="720" w:footer="720" w:gutter="0"/>
       <w:pgBorders w:offsetFrom="page">
@@ -3302,6 +5086,119 @@
     </w:lvl>
   </w:abstractNum>
   <w:abstractNum w:abstractNumId="2" w15:restartNumberingAfterBreak="0">
+    <w:nsid w:val="10F41AA1"/>
+    <w:multiLevelType w:val="hybridMultilevel"/>
+    <w:tmpl w:val="759C81E0"/>
+    <w:lvl w:ilvl="0" w:tplc="04090001">
+      <w:start w:val="1"/>
+      <w:numFmt w:val="bullet"/>
+      <w:lvlText w:val=""/>
+      <w:lvlJc w:val="left"/>
+      <w:pPr>
+        <w:ind w:left="720" w:hanging="360"/>
+      </w:pPr>
+      <w:rPr>
+        <w:rFonts w:ascii="Symbol" w:hAnsi="Symbol" w:hint="default"/>
+      </w:rPr>
+    </w:lvl>
+    <w:lvl w:ilvl="1" w:tplc="04090003" w:tentative="1">
+      <w:start w:val="1"/>
+      <w:numFmt w:val="bullet"/>
+      <w:lvlText w:val="o"/>
+      <w:lvlJc w:val="left"/>
+      <w:pPr>
+        <w:ind w:left="1440" w:hanging="360"/>
+      </w:pPr>
+      <w:rPr>
+        <w:rFonts w:ascii="Courier New" w:hAnsi="Courier New" w:cs="Courier New" w:hint="default"/>
+      </w:rPr>
+    </w:lvl>
+    <w:lvl w:ilvl="2" w:tplc="04090005" w:tentative="1">
+      <w:start w:val="1"/>
+      <w:numFmt w:val="bullet"/>
+      <w:lvlText w:val=""/>
+      <w:lvlJc w:val="left"/>
+      <w:pPr>
+        <w:ind w:left="2160" w:hanging="360"/>
+      </w:pPr>
+      <w:rPr>
+        <w:rFonts w:ascii="Wingdings" w:hAnsi="Wingdings" w:hint="default"/>
+      </w:rPr>
+    </w:lvl>
+    <w:lvl w:ilvl="3" w:tplc="04090001" w:tentative="1">
+      <w:start w:val="1"/>
+      <w:numFmt w:val="bullet"/>
+      <w:lvlText w:val=""/>
+      <w:lvlJc w:val="left"/>
+      <w:pPr>
+        <w:ind w:left="2880" w:hanging="360"/>
+      </w:pPr>
+      <w:rPr>
+        <w:rFonts w:ascii="Symbol" w:hAnsi="Symbol" w:hint="default"/>
+      </w:rPr>
+    </w:lvl>
+    <w:lvl w:ilvl="4" w:tplc="04090003" w:tentative="1">
+      <w:start w:val="1"/>
+      <w:numFmt w:val="bullet"/>
+      <w:lvlText w:val="o"/>
+      <w:lvlJc w:val="left"/>
+      <w:pPr>
+        <w:ind w:left="3600" w:hanging="360"/>
+      </w:pPr>
+      <w:rPr>
+        <w:rFonts w:ascii="Courier New" w:hAnsi="Courier New" w:cs="Courier New" w:hint="default"/>
+      </w:rPr>
+    </w:lvl>
+    <w:lvl w:ilvl="5" w:tplc="04090005" w:tentative="1">
+      <w:start w:val="1"/>
+      <w:numFmt w:val="bullet"/>
+      <w:lvlText w:val=""/>
+      <w:lvlJc w:val="left"/>
+      <w:pPr>
+        <w:ind w:left="4320" w:hanging="360"/>
+      </w:pPr>
+      <w:rPr>
+        <w:rFonts w:ascii="Wingdings" w:hAnsi="Wingdings" w:hint="default"/>
+      </w:rPr>
+    </w:lvl>
+    <w:lvl w:ilvl="6" w:tplc="04090001" w:tentative="1">
+      <w:start w:val="1"/>
+      <w:numFmt w:val="bullet"/>
+      <w:lvlText w:val=""/>
+      <w:lvlJc w:val="left"/>
+      <w:pPr>
+        <w:ind w:left="5040" w:hanging="360"/>
+      </w:pPr>
+      <w:rPr>
+        <w:rFonts w:ascii="Symbol" w:hAnsi="Symbol" w:hint="default"/>
+      </w:rPr>
+    </w:lvl>
+    <w:lvl w:ilvl="7" w:tplc="04090003" w:tentative="1">
+      <w:start w:val="1"/>
+      <w:numFmt w:val="bullet"/>
+      <w:lvlText w:val="o"/>
+      <w:lvlJc w:val="left"/>
+      <w:pPr>
+        <w:ind w:left="5760" w:hanging="360"/>
+      </w:pPr>
+      <w:rPr>
+        <w:rFonts w:ascii="Courier New" w:hAnsi="Courier New" w:cs="Courier New" w:hint="default"/>
+      </w:rPr>
+    </w:lvl>
+    <w:lvl w:ilvl="8" w:tplc="04090005" w:tentative="1">
+      <w:start w:val="1"/>
+      <w:numFmt w:val="bullet"/>
+      <w:lvlText w:val=""/>
+      <w:lvlJc w:val="left"/>
+      <w:pPr>
+        <w:ind w:left="6480" w:hanging="360"/>
+      </w:pPr>
+      <w:rPr>
+        <w:rFonts w:ascii="Wingdings" w:hAnsi="Wingdings" w:hint="default"/>
+      </w:rPr>
+    </w:lvl>
+  </w:abstractNum>
+  <w:abstractNum w:abstractNumId="3" w15:restartNumberingAfterBreak="0">
     <w:nsid w:val="17031276"/>
     <w:multiLevelType w:val="hybridMultilevel"/>
     <w:tmpl w:val="CDE46444"/>
@@ -3414,7 +5311,7 @@
       </w:rPr>
     </w:lvl>
   </w:abstractNum>
-  <w:abstractNum w:abstractNumId="3" w15:restartNumberingAfterBreak="0">
+  <w:abstractNum w:abstractNumId="4" w15:restartNumberingAfterBreak="0">
     <w:nsid w:val="17C63728"/>
     <w:multiLevelType w:val="hybridMultilevel"/>
     <w:tmpl w:val="8BFE1D24"/>
@@ -3527,7 +5424,7 @@
       </w:rPr>
     </w:lvl>
   </w:abstractNum>
-  <w:abstractNum w:abstractNumId="4" w15:restartNumberingAfterBreak="0">
+  <w:abstractNum w:abstractNumId="5" w15:restartNumberingAfterBreak="0">
     <w:nsid w:val="1987767C"/>
     <w:multiLevelType w:val="hybridMultilevel"/>
     <w:tmpl w:val="5EC64740"/>
@@ -3640,7 +5537,7 @@
       </w:rPr>
     </w:lvl>
   </w:abstractNum>
-  <w:abstractNum w:abstractNumId="5" w15:restartNumberingAfterBreak="0">
+  <w:abstractNum w:abstractNumId="6" w15:restartNumberingAfterBreak="0">
     <w:nsid w:val="1EC76188"/>
     <w:multiLevelType w:val="hybridMultilevel"/>
     <w:tmpl w:val="DD72ECD6"/>
@@ -3753,7 +5650,7 @@
       </w:rPr>
     </w:lvl>
   </w:abstractNum>
-  <w:abstractNum w:abstractNumId="6" w15:restartNumberingAfterBreak="0">
+  <w:abstractNum w:abstractNumId="7" w15:restartNumberingAfterBreak="0">
     <w:nsid w:val="1EE32F62"/>
     <w:multiLevelType w:val="hybridMultilevel"/>
     <w:tmpl w:val="FB9C5B3E"/>
@@ -3866,7 +5763,7 @@
       </w:rPr>
     </w:lvl>
   </w:abstractNum>
-  <w:abstractNum w:abstractNumId="7" w15:restartNumberingAfterBreak="0">
+  <w:abstractNum w:abstractNumId="8" w15:restartNumberingAfterBreak="0">
     <w:nsid w:val="2EBA5221"/>
     <w:multiLevelType w:val="hybridMultilevel"/>
     <w:tmpl w:val="E24C3810"/>
@@ -3979,7 +5876,7 @@
       </w:rPr>
     </w:lvl>
   </w:abstractNum>
-  <w:abstractNum w:abstractNumId="8" w15:restartNumberingAfterBreak="0">
+  <w:abstractNum w:abstractNumId="9" w15:restartNumberingAfterBreak="0">
     <w:nsid w:val="3DB04D0C"/>
     <w:multiLevelType w:val="hybridMultilevel"/>
     <w:tmpl w:val="F2C8AC98"/>
@@ -4092,7 +5989,7 @@
       </w:rPr>
     </w:lvl>
   </w:abstractNum>
-  <w:abstractNum w:abstractNumId="9" w15:restartNumberingAfterBreak="0">
+  <w:abstractNum w:abstractNumId="10" w15:restartNumberingAfterBreak="0">
     <w:nsid w:val="419658E9"/>
     <w:multiLevelType w:val="hybridMultilevel"/>
     <w:tmpl w:val="B4B065A8"/>
@@ -4205,7 +6102,7 @@
       </w:rPr>
     </w:lvl>
   </w:abstractNum>
-  <w:abstractNum w:abstractNumId="10" w15:restartNumberingAfterBreak="0">
+  <w:abstractNum w:abstractNumId="11" w15:restartNumberingAfterBreak="0">
     <w:nsid w:val="45A47A01"/>
     <w:multiLevelType w:val="hybridMultilevel"/>
     <w:tmpl w:val="EA14C534"/>
@@ -4318,7 +6215,7 @@
       </w:rPr>
     </w:lvl>
   </w:abstractNum>
-  <w:abstractNum w:abstractNumId="11" w15:restartNumberingAfterBreak="0">
+  <w:abstractNum w:abstractNumId="12" w15:restartNumberingAfterBreak="0">
     <w:nsid w:val="46876238"/>
     <w:multiLevelType w:val="hybridMultilevel"/>
     <w:tmpl w:val="5BC055DA"/>
@@ -4431,7 +6328,7 @@
       </w:rPr>
     </w:lvl>
   </w:abstractNum>
-  <w:abstractNum w:abstractNumId="12" w15:restartNumberingAfterBreak="0">
+  <w:abstractNum w:abstractNumId="13" w15:restartNumberingAfterBreak="0">
     <w:nsid w:val="49976AB5"/>
     <w:multiLevelType w:val="hybridMultilevel"/>
     <w:tmpl w:val="C5ACD2B0"/>
@@ -4544,7 +6441,7 @@
       </w:rPr>
     </w:lvl>
   </w:abstractNum>
-  <w:abstractNum w:abstractNumId="13" w15:restartNumberingAfterBreak="0">
+  <w:abstractNum w:abstractNumId="14" w15:restartNumberingAfterBreak="0">
     <w:nsid w:val="4F036AC0"/>
     <w:multiLevelType w:val="hybridMultilevel"/>
     <w:tmpl w:val="439E855E"/>
@@ -4657,7 +6554,7 @@
       </w:rPr>
     </w:lvl>
   </w:abstractNum>
-  <w:abstractNum w:abstractNumId="14" w15:restartNumberingAfterBreak="0">
+  <w:abstractNum w:abstractNumId="15" w15:restartNumberingAfterBreak="0">
     <w:nsid w:val="50F9199F"/>
     <w:multiLevelType w:val="hybridMultilevel"/>
     <w:tmpl w:val="5E123C4E"/>
@@ -4770,7 +6667,7 @@
       </w:rPr>
     </w:lvl>
   </w:abstractNum>
-  <w:abstractNum w:abstractNumId="15" w15:restartNumberingAfterBreak="0">
+  <w:abstractNum w:abstractNumId="16" w15:restartNumberingAfterBreak="0">
     <w:nsid w:val="53425FDA"/>
     <w:multiLevelType w:val="hybridMultilevel"/>
     <w:tmpl w:val="DB644304"/>
@@ -4883,7 +6780,7 @@
       </w:rPr>
     </w:lvl>
   </w:abstractNum>
-  <w:abstractNum w:abstractNumId="16" w15:restartNumberingAfterBreak="0">
+  <w:abstractNum w:abstractNumId="17" w15:restartNumberingAfterBreak="0">
     <w:nsid w:val="5C630725"/>
     <w:multiLevelType w:val="hybridMultilevel"/>
     <w:tmpl w:val="7296430C"/>
@@ -4996,7 +6893,7 @@
       </w:rPr>
     </w:lvl>
   </w:abstractNum>
-  <w:abstractNum w:abstractNumId="17" w15:restartNumberingAfterBreak="0">
+  <w:abstractNum w:abstractNumId="18" w15:restartNumberingAfterBreak="0">
     <w:nsid w:val="5F2F46CE"/>
     <w:multiLevelType w:val="hybridMultilevel"/>
     <w:tmpl w:val="FD3221E0"/>
@@ -5109,7 +7006,120 @@
       </w:rPr>
     </w:lvl>
   </w:abstractNum>
-  <w:abstractNum w:abstractNumId="18" w15:restartNumberingAfterBreak="0">
+  <w:abstractNum w:abstractNumId="19" w15:restartNumberingAfterBreak="0">
+    <w:nsid w:val="69FB12CD"/>
+    <w:multiLevelType w:val="hybridMultilevel"/>
+    <w:tmpl w:val="F79A8F46"/>
+    <w:lvl w:ilvl="0" w:tplc="04090001">
+      <w:start w:val="1"/>
+      <w:numFmt w:val="bullet"/>
+      <w:lvlText w:val=""/>
+      <w:lvlJc w:val="left"/>
+      <w:pPr>
+        <w:ind w:left="720" w:hanging="360"/>
+      </w:pPr>
+      <w:rPr>
+        <w:rFonts w:ascii="Symbol" w:hAnsi="Symbol" w:hint="default"/>
+      </w:rPr>
+    </w:lvl>
+    <w:lvl w:ilvl="1" w:tplc="04090003" w:tentative="1">
+      <w:start w:val="1"/>
+      <w:numFmt w:val="bullet"/>
+      <w:lvlText w:val="o"/>
+      <w:lvlJc w:val="left"/>
+      <w:pPr>
+        <w:ind w:left="1440" w:hanging="360"/>
+      </w:pPr>
+      <w:rPr>
+        <w:rFonts w:ascii="Courier New" w:hAnsi="Courier New" w:cs="Courier New" w:hint="default"/>
+      </w:rPr>
+    </w:lvl>
+    <w:lvl w:ilvl="2" w:tplc="04090005" w:tentative="1">
+      <w:start w:val="1"/>
+      <w:numFmt w:val="bullet"/>
+      <w:lvlText w:val=""/>
+      <w:lvlJc w:val="left"/>
+      <w:pPr>
+        <w:ind w:left="2160" w:hanging="360"/>
+      </w:pPr>
+      <w:rPr>
+        <w:rFonts w:ascii="Wingdings" w:hAnsi="Wingdings" w:hint="default"/>
+      </w:rPr>
+    </w:lvl>
+    <w:lvl w:ilvl="3" w:tplc="04090001" w:tentative="1">
+      <w:start w:val="1"/>
+      <w:numFmt w:val="bullet"/>
+      <w:lvlText w:val=""/>
+      <w:lvlJc w:val="left"/>
+      <w:pPr>
+        <w:ind w:left="2880" w:hanging="360"/>
+      </w:pPr>
+      <w:rPr>
+        <w:rFonts w:ascii="Symbol" w:hAnsi="Symbol" w:hint="default"/>
+      </w:rPr>
+    </w:lvl>
+    <w:lvl w:ilvl="4" w:tplc="04090003" w:tentative="1">
+      <w:start w:val="1"/>
+      <w:numFmt w:val="bullet"/>
+      <w:lvlText w:val="o"/>
+      <w:lvlJc w:val="left"/>
+      <w:pPr>
+        <w:ind w:left="3600" w:hanging="360"/>
+      </w:pPr>
+      <w:rPr>
+        <w:rFonts w:ascii="Courier New" w:hAnsi="Courier New" w:cs="Courier New" w:hint="default"/>
+      </w:rPr>
+    </w:lvl>
+    <w:lvl w:ilvl="5" w:tplc="04090005" w:tentative="1">
+      <w:start w:val="1"/>
+      <w:numFmt w:val="bullet"/>
+      <w:lvlText w:val=""/>
+      <w:lvlJc w:val="left"/>
+      <w:pPr>
+        <w:ind w:left="4320" w:hanging="360"/>
+      </w:pPr>
+      <w:rPr>
+        <w:rFonts w:ascii="Wingdings" w:hAnsi="Wingdings" w:hint="default"/>
+      </w:rPr>
+    </w:lvl>
+    <w:lvl w:ilvl="6" w:tplc="04090001" w:tentative="1">
+      <w:start w:val="1"/>
+      <w:numFmt w:val="bullet"/>
+      <w:lvlText w:val=""/>
+      <w:lvlJc w:val="left"/>
+      <w:pPr>
+        <w:ind w:left="5040" w:hanging="360"/>
+      </w:pPr>
+      <w:rPr>
+        <w:rFonts w:ascii="Symbol" w:hAnsi="Symbol" w:hint="default"/>
+      </w:rPr>
+    </w:lvl>
+    <w:lvl w:ilvl="7" w:tplc="04090003" w:tentative="1">
+      <w:start w:val="1"/>
+      <w:numFmt w:val="bullet"/>
+      <w:lvlText w:val="o"/>
+      <w:lvlJc w:val="left"/>
+      <w:pPr>
+        <w:ind w:left="5760" w:hanging="360"/>
+      </w:pPr>
+      <w:rPr>
+        <w:rFonts w:ascii="Courier New" w:hAnsi="Courier New" w:cs="Courier New" w:hint="default"/>
+      </w:rPr>
+    </w:lvl>
+    <w:lvl w:ilvl="8" w:tplc="04090005" w:tentative="1">
+      <w:start w:val="1"/>
+      <w:numFmt w:val="bullet"/>
+      <w:lvlText w:val=""/>
+      <w:lvlJc w:val="left"/>
+      <w:pPr>
+        <w:ind w:left="6480" w:hanging="360"/>
+      </w:pPr>
+      <w:rPr>
+        <w:rFonts w:ascii="Wingdings" w:hAnsi="Wingdings" w:hint="default"/>
+      </w:rPr>
+    </w:lvl>
+  </w:abstractNum>
+  <w:abstractNum w:abstractNumId="20" w15:restartNumberingAfterBreak="0">
     <w:nsid w:val="6C792402"/>
     <w:multiLevelType w:val="hybridMultilevel"/>
     <w:tmpl w:val="3E2205D6"/>
@@ -5222,7 +7232,7 @@
       </w:rPr>
     </w:lvl>
   </w:abstractNum>
-  <w:abstractNum w:abstractNumId="19" w15:restartNumberingAfterBreak="0">
+  <w:abstractNum w:abstractNumId="21" w15:restartNumberingAfterBreak="0">
     <w:nsid w:val="6FC76B19"/>
     <w:multiLevelType w:val="hybridMultilevel"/>
     <w:tmpl w:val="E8C2F492"/>
@@ -5335,7 +7345,7 @@
       </w:rPr>
     </w:lvl>
   </w:abstractNum>
-  <w:abstractNum w:abstractNumId="20" w15:restartNumberingAfterBreak="0">
+  <w:abstractNum w:abstractNumId="22" w15:restartNumberingAfterBreak="0">
     <w:nsid w:val="72602DC3"/>
     <w:multiLevelType w:val="hybridMultilevel"/>
     <w:tmpl w:val="A516C58C"/>
@@ -5448,7 +7458,7 @@
       </w:rPr>
     </w:lvl>
   </w:abstractNum>
-  <w:abstractNum w:abstractNumId="21" w15:restartNumberingAfterBreak="0">
+  <w:abstractNum w:abstractNumId="23" w15:restartNumberingAfterBreak="0">
     <w:nsid w:val="78786E3D"/>
     <w:multiLevelType w:val="hybridMultilevel"/>
     <w:tmpl w:val="F2DC8870"/>
@@ -5561,7 +7571,7 @@
       </w:rPr>
     </w:lvl>
   </w:abstractNum>
-  <w:abstractNum w:abstractNumId="22" w15:restartNumberingAfterBreak="0">
+  <w:abstractNum w:abstractNumId="24" w15:restartNumberingAfterBreak="0">
     <w:nsid w:val="7C82658C"/>
     <w:multiLevelType w:val="hybridMultilevel"/>
     <w:tmpl w:val="045EF66E"/>
@@ -5674,74 +7684,196 @@
       </w:rPr>
     </w:lvl>
   </w:abstractNum>
+  <w:abstractNum w:abstractNumId="25" w15:restartNumberingAfterBreak="0">
+    <w:nsid w:val="7E560518"/>
+    <w:multiLevelType w:val="hybridMultilevel"/>
+    <w:tmpl w:val="55B20606"/>
+    <w:lvl w:ilvl="0" w:tplc="04090001">
+      <w:start w:val="1"/>
+      <w:numFmt w:val="bullet"/>
+      <w:lvlText w:val=""/>
+      <w:lvlJc w:val="left"/>
+      <w:pPr>
+        <w:ind w:left="720" w:hanging="360"/>
+      </w:pPr>
+      <w:rPr>
+        <w:rFonts w:ascii="Symbol" w:hAnsi="Symbol" w:hint="default"/>
+      </w:rPr>
+    </w:lvl>
+    <w:lvl w:ilvl="1" w:tplc="04090003" w:tentative="1">
+      <w:start w:val="1"/>
+      <w:numFmt w:val="bullet"/>
+      <w:lvlText w:val="o"/>
+      <w:lvlJc w:val="left"/>
+      <w:pPr>
+        <w:ind w:left="1440" w:hanging="360"/>
+      </w:pPr>
+      <w:rPr>
+        <w:rFonts w:ascii="Courier New" w:hAnsi="Courier New" w:cs="Courier New" w:hint="default"/>
+      </w:rPr>
+    </w:lvl>
+    <w:lvl w:ilvl="2" w:tplc="04090005" w:tentative="1">
+      <w:start w:val="1"/>
+      <w:numFmt w:val="bullet"/>
+      <w:lvlText w:val=""/>
+      <w:lvlJc w:val="left"/>
+      <w:pPr>
+        <w:ind w:left="2160" w:hanging="360"/>
+      </w:pPr>
+      <w:rPr>
+        <w:rFonts w:ascii="Wingdings" w:hAnsi="Wingdings" w:hint="default"/>
+      </w:rPr>
+    </w:lvl>
+    <w:lvl w:ilvl="3" w:tplc="04090001" w:tentative="1">
+      <w:start w:val="1"/>
+      <w:numFmt w:val="bullet"/>
+      <w:lvlText w:val=""/>
+      <w:lvlJc w:val="left"/>
+      <w:pPr>
+        <w:ind w:left="2880" w:hanging="360"/>
+      </w:pPr>
+      <w:rPr>
+        <w:rFonts w:ascii="Symbol" w:hAnsi="Symbol" w:hint="default"/>
+      </w:rPr>
+    </w:lvl>
+    <w:lvl w:ilvl="4" w:tplc="04090003" w:tentative="1">
+      <w:start w:val="1"/>
+      <w:numFmt w:val="bullet"/>
+      <w:lvlText w:val="o"/>
+      <w:lvlJc w:val="left"/>
+      <w:pPr>
+        <w:ind w:left="3600" w:hanging="360"/>
+      </w:pPr>
+      <w:rPr>
+        <w:rFonts w:ascii="Courier New" w:hAnsi="Courier New" w:cs="Courier New" w:hint="default"/>
+      </w:rPr>
+    </w:lvl>
+    <w:lvl w:ilvl="5" w:tplc="04090005" w:tentative="1">
+      <w:start w:val="1"/>
+      <w:numFmt w:val="bullet"/>
+      <w:lvlText w:val=""/>
+      <w:lvlJc w:val="left"/>
+      <w:pPr>
+        <w:ind w:left="4320" w:hanging="360"/>
+      </w:pPr>
+      <w:rPr>
+        <w:rFonts w:ascii="Wingdings" w:hAnsi="Wingdings" w:hint="default"/>
+      </w:rPr>
+    </w:lvl>
+    <w:lvl w:ilvl="6" w:tplc="04090001" w:tentative="1">
+      <w:start w:val="1"/>
+      <w:numFmt w:val="bullet"/>
+      <w:lvlText w:val=""/>
+      <w:lvlJc w:val="left"/>
+      <w:pPr>
+        <w:ind w:left="5040" w:hanging="360"/>
+      </w:pPr>
+      <w:rPr>
+        <w:rFonts w:ascii="Symbol" w:hAnsi="Symbol" w:hint="default"/>
+      </w:rPr>
+    </w:lvl>
+    <w:lvl w:ilvl="7" w:tplc="04090003" w:tentative="1">
+      <w:start w:val="1"/>
+      <w:numFmt w:val="bullet"/>
+      <w:lvlText w:val="o"/>
+      <w:lvlJc w:val="left"/>
+      <w:pPr>
+        <w:ind w:left="5760" w:hanging="360"/>
+      </w:pPr>
+      <w:rPr>
+        <w:rFonts w:ascii="Courier New" w:hAnsi="Courier New" w:cs="Courier New" w:hint="default"/>
+      </w:rPr>
+    </w:lvl>
+    <w:lvl w:ilvl="8" w:tplc="04090005" w:tentative="1">
+      <w:start w:val="1"/>
+      <w:numFmt w:val="bullet"/>
+      <w:lvlText w:val=""/>
+      <w:lvlJc w:val="left"/>
+      <w:pPr>
+        <w:ind w:left="6480" w:hanging="360"/>
+      </w:pPr>
+      <w:rPr>
+        <w:rFonts w:ascii="Wingdings" w:hAnsi="Wingdings" w:hint="default"/>
+      </w:rPr>
+    </w:lvl>
+  </w:abstractNum>
   <w:num w:numId="1" w16cid:durableId="1045135023">
+    <w:abstractNumId w:val="12"/>
+  </w:num>
+  <w:num w:numId="2" w16cid:durableId="1448089130">
+    <w:abstractNumId w:val="24"/>
+  </w:num>
+  <w:num w:numId="3" w16cid:durableId="564027478">
+    <w:abstractNumId w:val="5"/>
+  </w:num>
+  <w:num w:numId="4" w16cid:durableId="190412806">
+    <w:abstractNumId w:val="10"/>
+  </w:num>
+  <w:num w:numId="5" w16cid:durableId="754790928">
     <w:abstractNumId w:val="11"/>
   </w:num>
-  <w:num w:numId="2" w16cid:durableId="1448089130">
+  <w:num w:numId="6" w16cid:durableId="980577820">
     <w:abstractNumId w:val="22"/>
   </w:num>
-  <w:num w:numId="3" w16cid:durableId="564027478">
-    <w:abstractNumId w:val="4"/>
-  </w:num>
-  <w:num w:numId="4" w16cid:durableId="190412806">
-    <w:abstractNumId w:val="9"/>
-  </w:num>
-  <w:num w:numId="5" w16cid:durableId="754790928">
-    <w:abstractNumId w:val="10"/>
-  </w:num>
-  <w:num w:numId="6" w16cid:durableId="980577820">
-    <w:abstractNumId w:val="20"/>
-  </w:num>
   <w:num w:numId="7" w16cid:durableId="1360006156">
-    <w:abstractNumId w:val="16"/>
+    <w:abstractNumId w:val="17"/>
   </w:num>
   <w:num w:numId="8" w16cid:durableId="1947879297">
-    <w:abstractNumId w:val="19"/>
+    <w:abstractNumId w:val="21"/>
   </w:num>
   <w:num w:numId="9" w16cid:durableId="1775787236">
-    <w:abstractNumId w:val="13"/>
+    <w:abstractNumId w:val="14"/>
   </w:num>
   <w:num w:numId="10" w16cid:durableId="946930728">
-    <w:abstractNumId w:val="3"/>
+    <w:abstractNumId w:val="4"/>
   </w:num>
   <w:num w:numId="11" w16cid:durableId="153688802">
     <w:abstractNumId w:val="1"/>
   </w:num>
   <w:num w:numId="12" w16cid:durableId="515847382">
+    <w:abstractNumId w:val="9"/>
+  </w:num>
+  <w:num w:numId="13" w16cid:durableId="163787800">
     <w:abstractNumId w:val="8"/>
   </w:num>
-  <w:num w:numId="13" w16cid:durableId="163787800">
+  <w:num w:numId="14" w16cid:durableId="1265648284">
+    <w:abstractNumId w:val="6"/>
+  </w:num>
+  <w:num w:numId="15" w16cid:durableId="806164192">
+    <w:abstractNumId w:val="13"/>
+  </w:num>
+  <w:num w:numId="16" w16cid:durableId="433132173">
+    <w:abstractNumId w:val="20"/>
+  </w:num>
+  <w:num w:numId="17" w16cid:durableId="1930307114">
+    <w:abstractNumId w:val="16"/>
+  </w:num>
+  <w:num w:numId="18" w16cid:durableId="1825467516">
     <w:abstractNumId w:val="7"/>
   </w:num>
-  <w:num w:numId="14" w16cid:durableId="1265648284">
-    <w:abstractNumId w:val="5"/>
-  </w:num>
-  <w:num w:numId="15" w16cid:durableId="806164192">
-    <w:abstractNumId w:val="12"/>
-  </w:num>
-  <w:num w:numId="16" w16cid:durableId="433132173">
+  <w:num w:numId="19" w16cid:durableId="500967158">
     <w:abstractNumId w:val="18"/>
   </w:num>
-  <w:num w:numId="17" w16cid:durableId="1930307114">
-    <w:abstractNumId w:val="15"/>
-  </w:num>
-  <w:num w:numId="18" w16cid:durableId="1825467516">
-    <w:abstractNumId w:val="6"/>
-  </w:num>
-  <w:num w:numId="19" w16cid:durableId="500967158">
-    <w:abstractNumId w:val="17"/>
-  </w:num>
   <w:num w:numId="20" w16cid:durableId="585262056">
-    <w:abstractNumId w:val="21"/>
+    <w:abstractNumId w:val="23"/>
   </w:num>
   <w:num w:numId="21" w16cid:durableId="1952586416">
-    <w:abstractNumId w:val="2"/>
+    <w:abstractNumId w:val="3"/>
   </w:num>
   <w:num w:numId="22" w16cid:durableId="1083792450">
     <w:abstractNumId w:val="0"/>
   </w:num>
   <w:num w:numId="23" w16cid:durableId="1830098383">
-    <w:abstractNumId w:val="14"/>
+    <w:abstractNumId w:val="15"/>
+  </w:num>
+  <w:num w:numId="24" w16cid:durableId="297102926">
+    <w:abstractNumId w:val="25"/>
+  </w:num>
+  <w:num w:numId="25" w16cid:durableId="1716737877">
+    <w:abstractNumId w:val="2"/>
+  </w:num>
+  <w:num w:numId="26" w16cid:durableId="1863009303">
+    <w:abstractNumId w:val="19"/>
   </w:num>
   <w:numIdMacAtCleanup w:val="3"/>
 </w:numbering>
@@ -6145,7 +8277,7 @@
   <w:style w:type="paragraph" w:default="1" w:styleId="Normal">
     <w:name w:val="Normal"/>
     <w:qFormat/>
-    <w:rsid w:val="00266CE0"/>
+    <w:rsid w:val="00595553"/>
     <w:pPr>
       <w:jc w:val="right"/>
     </w:pPr>
@@ -6757,6 +8889,19 @@
       <w:ind w:left="160"/>
     </w:pPr>
   </w:style>
+  <w:style w:type="paragraph" w:styleId="TOC3">
+    <w:name w:val="toc 3"/>
+    <w:basedOn w:val="Normal"/>
+    <w:next w:val="Normal"/>
+    <w:autoRedefine/>
+    <w:uiPriority w:val="39"/>
+    <w:unhideWhenUsed/>
+    <w:rsid w:val="00861FED"/>
+    <w:pPr>
+      <w:spacing w:after="100"/>
+      <w:ind w:left="320"/>
+    </w:pPr>
+  </w:style>
 </w:styles>
 </file>
 
@@ -7019,6 +9164,7 @@
     <w:rsid w:val="006D5823"/>
     <w:rsid w:val="006F3C6C"/>
     <w:rsid w:val="00703239"/>
+    <w:rsid w:val="0071765E"/>
     <w:rsid w:val="00735C61"/>
     <w:rsid w:val="0073776C"/>
     <w:rsid w:val="00754E7D"/>
@@ -7070,7 +9216,6 @@
     <w:rsid w:val="00D1794A"/>
     <w:rsid w:val="00D23BC7"/>
     <w:rsid w:val="00D27CAF"/>
-    <w:rsid w:val="00D43C1B"/>
     <w:rsid w:val="00D71A89"/>
     <w:rsid w:val="00D9020E"/>
     <w:rsid w:val="00DB6041"/>
@@ -7087,6 +9232,7 @@
     <w:rsid w:val="00F55D3C"/>
     <w:rsid w:val="00F674C6"/>
     <w:rsid w:val="00FC697C"/>
+    <w:rsid w:val="00FD29B0"/>
     <w:rsid w:val="00FD2FA3"/>
     <w:rsid w:val="00FF205F"/>
     <w:rsid w:val="00FF4D4F"/>
